--- a/FinalProject.docx
+++ b/FinalProject.docx
@@ -98,7 +98,15 @@
         </w:r>
       </w:hyperlink>
       <w:r>
-        <w:t>) . This influx of people and cultures has led to an interesting phenomena: a vibrant and growing restaurant scene that seemingly can’t keep up with demand.</w:t>
+        <w:t xml:space="preserve">) . This influx of people and cultures has led to an </w:t>
+      </w:r>
+      <w:proofErr w:type="gramStart"/>
+      <w:r>
+        <w:t>interesting phenomena</w:t>
+      </w:r>
+      <w:proofErr w:type="gramEnd"/>
+      <w:r>
+        <w:t>: a vibrant and growing restaurant scene that seemingly can’t keep up with demand.</w:t>
       </w:r>
     </w:p>
     <w:p>
@@ -132,7 +140,15 @@
         <w:pStyle w:val="BodyText"/>
       </w:pPr>
       <w:r>
-        <w:t>There are 30 different neighborhoods specified, with the number of restaurants ranging from 696 (New BEL Road) to 3062 (BTM). This will provide excellent insight as to what cuisine types are more or less popular in what neighborhoods. This brings up a good question to ponder: If an area has a lower demand for a certain cuisine, is there an under-served market there? Or is the demand lower for reasons not reflected in the data, hence not a good candidate for bringing that cuisine there?</w:t>
+        <w:t xml:space="preserve">There are 30 different neighborhoods specified, with the number of restaurants ranging from 696 (New BEL Road) to 3062 (BTM). This will provide excellent insight as to what cuisine types are </w:t>
+      </w:r>
+      <w:proofErr w:type="gramStart"/>
+      <w:r>
+        <w:t>more or less popular</w:t>
+      </w:r>
+      <w:proofErr w:type="gramEnd"/>
+      <w:r>
+        <w:t xml:space="preserve"> in what neighborhoods. This brings up a good question to ponder: If an area has a lower demand for a certain cuisine, is there an under-served market there? Or is the demand lower for reasons not reflected in the data, hence not a good candidate for bringing that cuisine there?</w:t>
       </w:r>
     </w:p>
     <w:p>
@@ -152,7 +168,15 @@
         <w:pStyle w:val="BodyText"/>
       </w:pPr>
       <w:r>
-        <w:t>Analyzing the dataset by “name” allows us to get an idea of the number of restaurant entities that exist in the dataset, and gives us an idea of the existence of chains. There are 8792 unique ones, and most of the restaurants listed are larger chains. Café Coffee Day leads the way with 96 entries. 36 restaurant chains have 50 or more entries. 7558 entities have 10 or less entries. It may be notable that Starbucks has “only” 39 locations for a population of 12 million people, which is the same number of locations within a mile of my house in Raleigh.</w:t>
+        <w:t xml:space="preserve">Analyzing the dataset by “name” allows us to get an idea of the number of restaurant entities that exist in the </w:t>
+      </w:r>
+      <w:proofErr w:type="gramStart"/>
+      <w:r>
+        <w:t>dataset, and</w:t>
+      </w:r>
+      <w:proofErr w:type="gramEnd"/>
+      <w:r>
+        <w:t xml:space="preserve"> gives us an idea of the existence of chains. There are 8792 unique ones, and most of the restaurants listed are larger chains. Café Coffee Day leads the way with 96 entries. 36 restaurant chains have 50 or more entries. 7558 entities have 10 or less entries. It may be notable that Starbucks has “only” 39 locations for a population of 12 million people, which is the same number of locations within a mile of my house in Raleigh.</w:t>
       </w:r>
     </w:p>
     <w:p>
@@ -282,7 +306,15 @@
       </w:r>
       <w:proofErr w:type="spellEnd"/>
       <w:r>
-        <w:t>” may contain a lot of information, but it’s unknown how useful it will be, even if we can clean it up. If the list of reviews are in an expected “tidy” format, it can be analyzed and trends can be looked for.</w:t>
+        <w:t xml:space="preserve">” may contain a lot of information, but it’s unknown how useful it will be, even if we can clean it up. If the list of reviews </w:t>
+      </w:r>
+      <w:proofErr w:type="gramStart"/>
+      <w:r>
+        <w:t>are</w:t>
+      </w:r>
+      <w:proofErr w:type="gramEnd"/>
+      <w:r>
+        <w:t xml:space="preserve"> in an expected “tidy” format, it can be analyzed and trends can be looked for.</w:t>
       </w:r>
     </w:p>
     <w:p>
@@ -332,7 +364,15 @@
         </w:numPr>
       </w:pPr>
       <w:r>
-        <w:t>The ratings of the restaurants in the Zomato dataset are indicative of how all of its customers feel about it. Higher rated restaurants do better business.</w:t>
+        <w:t xml:space="preserve">The ratings of the restaurants in the Zomato dataset are indicative of how </w:t>
+      </w:r>
+      <w:proofErr w:type="gramStart"/>
+      <w:r>
+        <w:t>all of</w:t>
+      </w:r>
+      <w:proofErr w:type="gramEnd"/>
+      <w:r>
+        <w:t xml:space="preserve"> its customers feel about it. Higher rated restaurants do better business.</w:t>
       </w:r>
     </w:p>
     <w:p>
@@ -453,23 +493,41 @@
         <w:pStyle w:val="BodyText"/>
       </w:pPr>
       <w:r>
-        <w:t>Betty hopes that the ratings are guided by factors that she can control, like price, cuisine type, neighborhood, and restaurant type. If it’s more guided by votes then the ratings are utterly useless and we’ll have to find some other yardstick to determine where to open restaurants and which members of the Ganesh list to use.</w:t>
+        <w:t xml:space="preserve">Betty hopes that the ratings are guided by factors that she can control, like price, cuisine type, neighborhood, and restaurant type. If it’s more guided by </w:t>
+      </w:r>
+      <w:proofErr w:type="gramStart"/>
+      <w:r>
+        <w:t>votes</w:t>
+      </w:r>
+      <w:proofErr w:type="gramEnd"/>
+      <w:r>
+        <w:t xml:space="preserve"> then the ratings are utterly useless and we’ll have to find some other yardstick to determine where to open restaurants and which members of the Ganesh list to use.</w:t>
       </w:r>
     </w:p>
     <w:p>
       <w:pPr>
         <w:pStyle w:val="BodyText"/>
       </w:pPr>
-      <w:r>
-        <w:t>First we’ll answer the question of whether or not chain restaurants get higher or lower ratings. This will be done with some simple linear regression.</w:t>
+      <w:proofErr w:type="gramStart"/>
+      <w:r>
+        <w:t>First</w:t>
+      </w:r>
+      <w:proofErr w:type="gramEnd"/>
+      <w:r>
+        <w:t xml:space="preserve"> we’ll answer the question of whether or not chain restaurants get higher or lower ratings. This will be done with some simple linear regression.</w:t>
       </w:r>
     </w:p>
     <w:p>
       <w:pPr>
         <w:pStyle w:val="BodyText"/>
       </w:pPr>
-      <w:r>
-        <w:t>Next we’ll do a simple multiple linear regression with our predictor being “rating” and the quantitative variables of votes and meal cost. Those variables will be put in a new dataset and run against R’s “</w:t>
+      <w:proofErr w:type="gramStart"/>
+      <w:r>
+        <w:t>Next</w:t>
+      </w:r>
+      <w:proofErr w:type="gramEnd"/>
+      <w:r>
+        <w:t xml:space="preserve"> we’ll do a simple multiple linear regression with our predictor being “rating” and the quantitative variables of votes and meal cost. Those variables will be put in a new dataset and run against R’s “</w:t>
       </w:r>
       <w:proofErr w:type="spellStart"/>
       <w:r>
@@ -484,8 +542,13 @@
       <w:pPr>
         <w:pStyle w:val="BodyText"/>
       </w:pPr>
-      <w:r>
-        <w:t xml:space="preserve">Next we’ll add in the categorical variables of cuisine, neighborhood, and restaurant type, and plot that against ratings. Forward and backward stepwise regression should prove </w:t>
+      <w:proofErr w:type="gramStart"/>
+      <w:r>
+        <w:t>Next</w:t>
+      </w:r>
+      <w:proofErr w:type="gramEnd"/>
+      <w:r>
+        <w:t xml:space="preserve"> we’ll add in the categorical variables of cuisine, neighborhood, and restaurant type, and plot that against ratings. Forward and backward stepwise regression should prove </w:t>
       </w:r>
       <w:r>
         <w:lastRenderedPageBreak/>
@@ -497,7 +560,15 @@
         <w:pStyle w:val="BodyText"/>
       </w:pPr>
       <w:r>
-        <w:t>We’ll split the data into training and testing datasets, and run the same tests again to make sure we’re not overfitting the data. Then we’ll run k-fold cross-validation to make sure nothing gets left out.</w:t>
+        <w:t xml:space="preserve">We’ll split the data into training and testing </w:t>
+      </w:r>
+      <w:proofErr w:type="gramStart"/>
+      <w:r>
+        <w:t>datasets, and</w:t>
+      </w:r>
+      <w:proofErr w:type="gramEnd"/>
+      <w:r>
+        <w:t xml:space="preserve"> run the same tests again to make sure we’re not overfitting the data. Then we’ll run k-fold cross-validation to make sure nothing gets left out.</w:t>
       </w:r>
     </w:p>
     <w:p>
@@ -539,7 +610,15 @@
         <w:pStyle w:val="BodyText"/>
       </w:pPr>
       <w:r>
-        <w:t>Betty could also use this for her own restaurants. She could find out what the predicted rating is for any restaurant she opens, and they see if she is able to surpass it after a certain time period (one year?). If she goes over, her methodology is working. If not, then she’s just another face in the crowd.</w:t>
+        <w:t xml:space="preserve">Betty could also use this for her own restaurants. She could find out what the predicted rating is for any restaurant she opens, and they see if she is able to surpass it after a certain </w:t>
+      </w:r>
+      <w:proofErr w:type="gramStart"/>
+      <w:r>
+        <w:t>time period</w:t>
+      </w:r>
+      <w:proofErr w:type="gramEnd"/>
+      <w:r>
+        <w:t xml:space="preserve"> (one year?). If she goes over, her methodology is working. If not, then she’s just another face in the crowd.</w:t>
       </w:r>
     </w:p>
     <w:p>
@@ -847,6 +926,7 @@
       <w:r>
         <w:br/>
       </w:r>
+      <w:proofErr w:type="gramStart"/>
       <w:r>
         <w:rPr>
           <w:rStyle w:val="FunctionTok"/>
@@ -860,6 +940,7 @@
         <w:t>(</w:t>
       </w:r>
       <w:proofErr w:type="spellStart"/>
+      <w:proofErr w:type="gramEnd"/>
       <w:r>
         <w:rPr>
           <w:rStyle w:val="AttributeTok"/>
@@ -947,7 +1028,21 @@
         <w:rPr>
           <w:rStyle w:val="CommentTok"/>
         </w:rPr>
-        <w:t xml:space="preserve"># clean the data, rename columns, select the desired columns, and remove Unicode characters from the name. </w:t>
+        <w:t xml:space="preserve"># </w:t>
+      </w:r>
+      <w:proofErr w:type="gramStart"/>
+      <w:r>
+        <w:rPr>
+          <w:rStyle w:val="CommentTok"/>
+        </w:rPr>
+        <w:t>clean</w:t>
+      </w:r>
+      <w:proofErr w:type="gramEnd"/>
+      <w:r>
+        <w:rPr>
+          <w:rStyle w:val="CommentTok"/>
+        </w:rPr>
+        <w:t xml:space="preserve"> the data, rename columns, select the desired columns, and remove Unicode characters from the name. </w:t>
       </w:r>
       <w:r>
         <w:br/>
@@ -1523,6 +1618,7 @@
         <w:t xml:space="preserve"> </w:t>
       </w:r>
       <w:proofErr w:type="spellStart"/>
+      <w:proofErr w:type="gramStart"/>
       <w:r>
         <w:rPr>
           <w:rStyle w:val="FunctionTok"/>
@@ -1537,6 +1633,7 @@
         <w:t>(</w:t>
       </w:r>
       <w:proofErr w:type="spellStart"/>
+      <w:proofErr w:type="gramEnd"/>
       <w:r>
         <w:rPr>
           <w:rStyle w:val="NormalTok"/>
@@ -1836,7 +1933,15 @@
         <w:pStyle w:val="BodyText"/>
       </w:pPr>
       <w:r>
-        <w:t>We can see that a majority of restaurants are Carry-out or Delivery, which is exactly what Betty was hoping for. Startup costs can be kept low by keeping the footprint of the restaurant small. It’s easy to do both out of one location.</w:t>
+        <w:t xml:space="preserve">We can see that </w:t>
+      </w:r>
+      <w:proofErr w:type="gramStart"/>
+      <w:r>
+        <w:t>a majority of</w:t>
+      </w:r>
+      <w:proofErr w:type="gramEnd"/>
+      <w:r>
+        <w:t xml:space="preserve"> restaurants are Carry-out or Delivery, which is exactly what Betty was hoping for. Startup costs can be kept low by keeping the footprint of the restaurant small. It’s easy to do both out of one location.</w:t>
       </w:r>
     </w:p>
     <w:p>
@@ -1950,6 +2055,7 @@
         </w:rPr>
         <w:t xml:space="preserve"> </w:t>
       </w:r>
+      <w:proofErr w:type="gramStart"/>
       <w:r>
         <w:rPr>
           <w:rStyle w:val="FunctionTok"/>
@@ -1963,6 +2069,7 @@
         <w:t>(</w:t>
       </w:r>
       <w:proofErr w:type="spellStart"/>
+      <w:proofErr w:type="gramEnd"/>
       <w:r>
         <w:rPr>
           <w:rStyle w:val="NormalTok"/>
@@ -3130,6 +3237,7 @@
         </w:rPr>
         <w:t xml:space="preserve"> </w:t>
       </w:r>
+      <w:proofErr w:type="gramStart"/>
       <w:r>
         <w:rPr>
           <w:rStyle w:val="FunctionTok"/>
@@ -3140,7 +3248,14 @@
         <w:rPr>
           <w:rStyle w:val="NormalTok"/>
         </w:rPr>
-        <w:t xml:space="preserve">(n, </w:t>
+        <w:t>(</w:t>
+      </w:r>
+      <w:proofErr w:type="gramEnd"/>
+      <w:r>
+        <w:rPr>
+          <w:rStyle w:val="NormalTok"/>
+        </w:rPr>
+        <w:t xml:space="preserve">n, </w:t>
       </w:r>
       <w:r>
         <w:rPr>
@@ -3217,6 +3332,7 @@
         </w:rPr>
         <w:t xml:space="preserve"> </w:t>
       </w:r>
+      <w:proofErr w:type="gramStart"/>
       <w:r>
         <w:rPr>
           <w:rStyle w:val="FunctionTok"/>
@@ -3227,7 +3343,14 @@
         <w:rPr>
           <w:rStyle w:val="NormalTok"/>
         </w:rPr>
-        <w:t xml:space="preserve">(n, </w:t>
+        <w:t>(</w:t>
+      </w:r>
+      <w:proofErr w:type="gramEnd"/>
+      <w:r>
+        <w:rPr>
+          <w:rStyle w:val="NormalTok"/>
+        </w:rPr>
+        <w:t xml:space="preserve">n, </w:t>
       </w:r>
       <w:r>
         <w:rPr>
@@ -5643,7 +5766,15 @@
       </w:r>
       <w:proofErr w:type="spellEnd"/>
       <w:r>
-        <w:t xml:space="preserve"> listings in the dataset may include multiple listing for the same location if they serve more than one style (i.e. Dine-out, Delivery). Hence the reason for using the cutoff number of 5.</w:t>
+        <w:t xml:space="preserve"> listings in the dataset may include multiple listing for the same location if they serve more than one style (</w:t>
+      </w:r>
+      <w:proofErr w:type="gramStart"/>
+      <w:r>
+        <w:t>i.e.</w:t>
+      </w:r>
+      <w:proofErr w:type="gramEnd"/>
+      <w:r>
+        <w:t> Dine-out, Delivery). Hence the reason for using the cutoff number of 5.</w:t>
       </w:r>
     </w:p>
     <w:p>
@@ -5651,7 +5782,15 @@
         <w:pStyle w:val="BodyText"/>
       </w:pPr>
       <w:r>
-        <w:t xml:space="preserve">For this example we had to create a </w:t>
+        <w:t xml:space="preserve">For this </w:t>
+      </w:r>
+      <w:proofErr w:type="gramStart"/>
+      <w:r>
+        <w:t>example</w:t>
+      </w:r>
+      <w:proofErr w:type="gramEnd"/>
+      <w:r>
+        <w:t xml:space="preserve"> we had to create a </w:t>
       </w:r>
       <w:proofErr w:type="spellStart"/>
       <w:r>
@@ -7005,14 +7144,28 @@
         <w:rPr>
           <w:rStyle w:val="FunctionTok"/>
         </w:rPr>
-        <w:t>separate_rows</w:t>
-      </w:r>
-      <w:proofErr w:type="spellEnd"/>
-      <w:r>
-        <w:rPr>
-          <w:rStyle w:val="NormalTok"/>
-        </w:rPr>
-        <w:t xml:space="preserve">(cuisines, </w:t>
+        <w:t>separate_</w:t>
+      </w:r>
+      <w:proofErr w:type="gramStart"/>
+      <w:r>
+        <w:rPr>
+          <w:rStyle w:val="FunctionTok"/>
+        </w:rPr>
+        <w:t>rows</w:t>
+      </w:r>
+      <w:proofErr w:type="spellEnd"/>
+      <w:r>
+        <w:rPr>
+          <w:rStyle w:val="NormalTok"/>
+        </w:rPr>
+        <w:t>(</w:t>
+      </w:r>
+      <w:proofErr w:type="gramEnd"/>
+      <w:r>
+        <w:rPr>
+          <w:rStyle w:val="NormalTok"/>
+        </w:rPr>
+        <w:t xml:space="preserve">cuisines, </w:t>
       </w:r>
       <w:proofErr w:type="spellStart"/>
       <w:r>
@@ -7127,6 +7280,7 @@
         <w:t xml:space="preserve"> </w:t>
       </w:r>
       <w:proofErr w:type="spellStart"/>
+      <w:proofErr w:type="gramStart"/>
       <w:r>
         <w:rPr>
           <w:rStyle w:val="FunctionTok"/>
@@ -7138,7 +7292,14 @@
         <w:rPr>
           <w:rStyle w:val="NormalTok"/>
         </w:rPr>
-        <w:t>(zomato_1_tidy_cuisines</w:t>
+        <w:t>(</w:t>
+      </w:r>
+      <w:proofErr w:type="gramEnd"/>
+      <w:r>
+        <w:rPr>
+          <w:rStyle w:val="NormalTok"/>
+        </w:rPr>
+        <w:t>zomato_1_tidy_cuisines</w:t>
       </w:r>
       <w:r>
         <w:rPr>
@@ -9013,7 +9174,23 @@
       </w:pPr>
       <w:r>
         <w:lastRenderedPageBreak/>
-        <w:t>Some cuisines are ranked better than others. Do we try to take over Bangalore with a good version of a low ranked cuisine, like hot dogs or Pan Asian? If we do we run the risk of opening up a restaurant with a cuisine that is not in demand. Instead, we will look for a neighborhoods where the ratings for a cuisine is below what it should be. We’ve added the number of locations so we can see if that cuisine is popular or not.</w:t>
+        <w:t xml:space="preserve">Some cuisines are ranked better than others. Do we try to take over Bangalore with a good version of a low ranked cuisine, like hot dogs or Pan Asian? If </w:t>
+      </w:r>
+      <w:proofErr w:type="gramStart"/>
+      <w:r>
+        <w:t>we</w:t>
+      </w:r>
+      <w:proofErr w:type="gramEnd"/>
+      <w:r>
+        <w:t xml:space="preserve"> do we run the risk of opening up a restaurant with a cuisine that is not in demand. Instead, we will look for a </w:t>
+      </w:r>
+      <w:proofErr w:type="gramStart"/>
+      <w:r>
+        <w:t>neighborhoods</w:t>
+      </w:r>
+      <w:proofErr w:type="gramEnd"/>
+      <w:r>
+        <w:t xml:space="preserve"> where the ratings for a cuisine is below what it should be. We’ve added the number of locations so we can see if that cuisine is popular or not.</w:t>
       </w:r>
     </w:p>
     <w:p>
@@ -10524,7 +10701,15 @@
         </w:numPr>
       </w:pPr>
       <w:r>
-        <w:t>Create a table for the average rating for the restaurants for a given cuisine in a given neighborhood, if there are more than 5 restaurants. I feel if there are at least 5 restaurants serving a given cuisine in a neighborhood that at least that cuisine is deemed acceptable for people there, and that there’s a demand for that type of cuisine there.</w:t>
+        <w:t xml:space="preserve">Create a table for the average rating for the restaurants for a given cuisine </w:t>
+      </w:r>
+      <w:proofErr w:type="gramStart"/>
+      <w:r>
+        <w:t>in a given</w:t>
+      </w:r>
+      <w:proofErr w:type="gramEnd"/>
+      <w:r>
+        <w:t xml:space="preserve"> neighborhood, if there are more than 5 restaurants. I feel if there are at least 5 restaurants serving a given cuisine in a neighborhood that at least that cuisine is deemed acceptable for people there, and that there’s a demand for that type of cuisine there.</w:t>
       </w:r>
     </w:p>
     <w:p>
@@ -10539,12 +10724,17 @@
         <w:t xml:space="preserve">Take the “chains” </w:t>
       </w:r>
       <w:proofErr w:type="spellStart"/>
+      <w:proofErr w:type="gramStart"/>
       <w:r>
         <w:t>dataframe</w:t>
       </w:r>
       <w:proofErr w:type="spellEnd"/>
       <w:r>
-        <w:t>, and find the chains that have 5 or less franchises. This gives us a list of all the “small” chains. Filter out by “Dine-out” and “Deliver”</w:t>
+        <w:t>, and</w:t>
+      </w:r>
+      <w:proofErr w:type="gramEnd"/>
+      <w:r>
+        <w:t xml:space="preserve"> find the chains that have 5 or less franchises. This gives us a list of all the “small” chains. Filter out by “Dine-out” and “Deliver”</w:t>
       </w:r>
     </w:p>
     <w:p>
@@ -10568,7 +10758,15 @@
         </w:numPr>
       </w:pPr>
       <w:r>
-        <w:t>Sort by the difference. This shows us which small chains are rated higher (or lower) than the average for that cuisine/area. This gives us our tentative list. Next we’ll need to join that list with the average rating for cuisine/neighborhood and see which combination of small restaurant/neighborhood bubble to the top.</w:t>
+        <w:t xml:space="preserve">Sort by the difference. This shows us which small chains are rated higher (or lower) than the average for that cuisine/area. This gives us our tentative list. </w:t>
+      </w:r>
+      <w:proofErr w:type="gramStart"/>
+      <w:r>
+        <w:t>Next</w:t>
+      </w:r>
+      <w:proofErr w:type="gramEnd"/>
+      <w:r>
+        <w:t xml:space="preserve"> we’ll need to join that list with the average rating for cuisine/neighborhood and see which combination of small restaurant/neighborhood bubble to the top.</w:t>
       </w:r>
     </w:p>
     <w:p>
@@ -10578,8 +10776,13 @@
       <w:bookmarkStart w:id="17" w:name="X666ee878740c1c22c9db94589a86f5ab305ff53"/>
       <w:bookmarkEnd w:id="16"/>
       <w:r>
-        <w:t>Final Results: Which restaurants to open where</w:t>
-      </w:r>
+        <w:t xml:space="preserve">Final Results: Which restaurants to open </w:t>
+      </w:r>
+      <w:proofErr w:type="gramStart"/>
+      <w:r>
+        <w:t>where</w:t>
+      </w:r>
+      <w:proofErr w:type="gramEnd"/>
     </w:p>
     <w:p>
       <w:pPr>
@@ -11543,9 +11746,17 @@
         <w:rPr>
           <w:rStyle w:val="CommentTok"/>
         </w:rPr>
-        <w:t># write.csv(</w:t>
-      </w:r>
-      <w:proofErr w:type="spellStart"/>
+        <w:t xml:space="preserve"># </w:t>
+      </w:r>
+      <w:proofErr w:type="gramStart"/>
+      <w:r>
+        <w:rPr>
+          <w:rStyle w:val="CommentTok"/>
+        </w:rPr>
+        <w:t>write.csv(</w:t>
+      </w:r>
+      <w:proofErr w:type="spellStart"/>
+      <w:proofErr w:type="gramEnd"/>
       <w:r>
         <w:rPr>
           <w:rStyle w:val="CommentTok"/>
@@ -11808,6 +12019,7 @@
       <w:r>
         <w:br/>
       </w:r>
+      <w:proofErr w:type="gramStart"/>
       <w:r>
         <w:rPr>
           <w:rStyle w:val="FunctionTok"/>
@@ -11821,6 +12033,7 @@
         <w:t>(</w:t>
       </w:r>
       <w:proofErr w:type="spellStart"/>
+      <w:proofErr w:type="gramEnd"/>
       <w:r>
         <w:rPr>
           <w:rStyle w:val="AttributeTok"/>
@@ -12116,7 +12329,21 @@
         <w:rPr>
           <w:rStyle w:val="CommentTok"/>
         </w:rPr>
-        <w:t xml:space="preserve"># clean the data, rename columns, select the desired columns, and remove Unicode characters from the name. </w:t>
+        <w:t xml:space="preserve"># </w:t>
+      </w:r>
+      <w:proofErr w:type="gramStart"/>
+      <w:r>
+        <w:rPr>
+          <w:rStyle w:val="CommentTok"/>
+        </w:rPr>
+        <w:t>clean</w:t>
+      </w:r>
+      <w:proofErr w:type="gramEnd"/>
+      <w:r>
+        <w:rPr>
+          <w:rStyle w:val="CommentTok"/>
+        </w:rPr>
+        <w:t xml:space="preserve"> the data, rename columns, select the desired columns, and remove Unicode characters from the name. </w:t>
       </w:r>
       <w:r>
         <w:br/>
@@ -12143,6 +12370,7 @@
         <w:t xml:space="preserve"> </w:t>
       </w:r>
       <w:proofErr w:type="spellStart"/>
+      <w:proofErr w:type="gramStart"/>
       <w:r>
         <w:rPr>
           <w:rStyle w:val="NormalTok"/>
@@ -12156,6 +12384,7 @@
         </w:rPr>
         <w:t>::</w:t>
       </w:r>
+      <w:proofErr w:type="gramEnd"/>
       <w:r>
         <w:rPr>
           <w:rStyle w:val="FunctionTok"/>
@@ -13393,6 +13622,7 @@
         <w:t xml:space="preserve">## </w:t>
       </w:r>
       <w:proofErr w:type="spellStart"/>
+      <w:proofErr w:type="gramStart"/>
       <w:r>
         <w:rPr>
           <w:rStyle w:val="VerbatimChar"/>
@@ -13404,7 +13634,14 @@
         <w:rPr>
           <w:rStyle w:val="VerbatimChar"/>
         </w:rPr>
-        <w:t xml:space="preserve">(formula = </w:t>
+        <w:t>(</w:t>
+      </w:r>
+      <w:proofErr w:type="gramEnd"/>
+      <w:r>
+        <w:rPr>
+          <w:rStyle w:val="VerbatimChar"/>
+        </w:rPr>
+        <w:t xml:space="preserve">formula = </w:t>
       </w:r>
       <w:proofErr w:type="spellStart"/>
       <w:r>
@@ -13581,7 +13818,21 @@
         <w:rPr>
           <w:rStyle w:val="VerbatimChar"/>
         </w:rPr>
-        <w:t>## F-statistic: 178.2 on 1 and 6619 DF,  p-value: &lt; 0.00000000000000022</w:t>
+        <w:t xml:space="preserve">## F-statistic: 178.2 on 1 and 6619 </w:t>
+      </w:r>
+      <w:proofErr w:type="gramStart"/>
+      <w:r>
+        <w:rPr>
+          <w:rStyle w:val="VerbatimChar"/>
+        </w:rPr>
+        <w:t>DF,  p</w:t>
+      </w:r>
+      <w:proofErr w:type="gramEnd"/>
+      <w:r>
+        <w:rPr>
+          <w:rStyle w:val="VerbatimChar"/>
+        </w:rPr>
+        <w:t>-value: &lt; 0.00000000000000022</w:t>
       </w:r>
     </w:p>
     <w:p>
@@ -13600,7 +13851,14 @@
         <w:rPr>
           <w:rStyle w:val="NormalTok"/>
         </w:rPr>
-        <w:t>(chains3,</w:t>
+        <w:t>(chains</w:t>
+      </w:r>
+      <w:proofErr w:type="gramStart"/>
+      <w:r>
+        <w:rPr>
+          <w:rStyle w:val="NormalTok"/>
+        </w:rPr>
+        <w:t>3,</w:t>
       </w:r>
       <w:r>
         <w:rPr>
@@ -13608,6 +13866,7 @@
         </w:rPr>
         <w:t>aes</w:t>
       </w:r>
+      <w:proofErr w:type="gramEnd"/>
       <w:r>
         <w:rPr>
           <w:rStyle w:val="NormalTok"/>
@@ -13860,7 +14119,15 @@
       </w:r>
       <w:proofErr w:type="spellEnd"/>
       <w:r>
-        <w:t xml:space="preserve"> shape, converging towards the mean as the number of franchises gets larger. This is backed up by the calculation of the value for R-Squared, which is 0.02622, which is pretty low. So, it doesn’t look like creating a chain is inherently a bad idea. Good to know. Moving on.</w:t>
+        <w:t xml:space="preserve"> shape, converging towards the mean as the number of franchises gets larger. This is backed up by the calculation of the value for R-Squared, which is 0.02622, which is </w:t>
+      </w:r>
+      <w:proofErr w:type="gramStart"/>
+      <w:r>
+        <w:t>pretty low</w:t>
+      </w:r>
+      <w:proofErr w:type="gramEnd"/>
+      <w:r>
+        <w:t>. So, it doesn’t look like creating a chain is inherently a bad idea. Good to know. Moving on.</w:t>
       </w:r>
     </w:p>
     <w:p>
@@ -13877,6 +14144,7 @@
       <w:pPr>
         <w:pStyle w:val="SourceCode"/>
       </w:pPr>
+      <w:proofErr w:type="gramStart"/>
       <w:r>
         <w:rPr>
           <w:rStyle w:val="FunctionTok"/>
@@ -13890,6 +14158,7 @@
         <w:t>(</w:t>
       </w:r>
       <w:proofErr w:type="spellStart"/>
+      <w:proofErr w:type="gramEnd"/>
       <w:r>
         <w:rPr>
           <w:rStyle w:val="NormalTok"/>
@@ -14397,14 +14666,28 @@
         <w:rPr>
           <w:rStyle w:val="FunctionTok"/>
         </w:rPr>
-        <w:t>separate_rows</w:t>
-      </w:r>
-      <w:proofErr w:type="spellEnd"/>
-      <w:r>
-        <w:rPr>
-          <w:rStyle w:val="NormalTok"/>
-        </w:rPr>
-        <w:t xml:space="preserve">(cuisines, </w:t>
+        <w:t>separate_</w:t>
+      </w:r>
+      <w:proofErr w:type="gramStart"/>
+      <w:r>
+        <w:rPr>
+          <w:rStyle w:val="FunctionTok"/>
+        </w:rPr>
+        <w:t>rows</w:t>
+      </w:r>
+      <w:proofErr w:type="spellEnd"/>
+      <w:r>
+        <w:rPr>
+          <w:rStyle w:val="NormalTok"/>
+        </w:rPr>
+        <w:t>(</w:t>
+      </w:r>
+      <w:proofErr w:type="gramEnd"/>
+      <w:r>
+        <w:rPr>
+          <w:rStyle w:val="NormalTok"/>
+        </w:rPr>
+        <w:t xml:space="preserve">cuisines, </w:t>
       </w:r>
       <w:proofErr w:type="spellStart"/>
       <w:r>
@@ -14520,6 +14803,7 @@
         <w:t xml:space="preserve"> </w:t>
       </w:r>
       <w:proofErr w:type="spellStart"/>
+      <w:proofErr w:type="gramStart"/>
       <w:r>
         <w:rPr>
           <w:rStyle w:val="FunctionTok"/>
@@ -14531,7 +14815,14 @@
         <w:rPr>
           <w:rStyle w:val="NormalTok"/>
         </w:rPr>
-        <w:t>(zomato_1_selected</w:t>
+        <w:t>(</w:t>
+      </w:r>
+      <w:proofErr w:type="gramEnd"/>
+      <w:r>
+        <w:rPr>
+          <w:rStyle w:val="NormalTok"/>
+        </w:rPr>
+        <w:t>zomato_1_selected</w:t>
       </w:r>
       <w:r>
         <w:rPr>
@@ -14686,6 +14977,7 @@
         <w:pStyle w:val="SourceCode"/>
       </w:pPr>
       <w:proofErr w:type="spellStart"/>
+      <w:proofErr w:type="gramStart"/>
       <w:r>
         <w:rPr>
           <w:rStyle w:val="FunctionTok"/>
@@ -14697,7 +14989,14 @@
         <w:rPr>
           <w:rStyle w:val="NormalTok"/>
         </w:rPr>
-        <w:t xml:space="preserve">(zomato_1_selected, </w:t>
+        <w:t>(</w:t>
+      </w:r>
+      <w:proofErr w:type="gramEnd"/>
+      <w:r>
+        <w:rPr>
+          <w:rStyle w:val="NormalTok"/>
+        </w:rPr>
+        <w:t xml:space="preserve">zomato_1_selected, </w:t>
       </w:r>
       <w:r>
         <w:rPr>
@@ -14803,14 +15102,28 @@
         <w:rPr>
           <w:rStyle w:val="VerbatimChar"/>
         </w:rPr>
-        <w:t>ggally_statistic</w:t>
-      </w:r>
-      <w:proofErr w:type="spellEnd"/>
-      <w:r>
-        <w:rPr>
-          <w:rStyle w:val="VerbatimChar"/>
-        </w:rPr>
-        <w:t>(data = data, mapping = mapping, na.rm = na.rm, :</w:t>
+        <w:t>ggally_</w:t>
+      </w:r>
+      <w:proofErr w:type="gramStart"/>
+      <w:r>
+        <w:rPr>
+          <w:rStyle w:val="VerbatimChar"/>
+        </w:rPr>
+        <w:t>statistic</w:t>
+      </w:r>
+      <w:proofErr w:type="spellEnd"/>
+      <w:r>
+        <w:rPr>
+          <w:rStyle w:val="VerbatimChar"/>
+        </w:rPr>
+        <w:t>(</w:t>
+      </w:r>
+      <w:proofErr w:type="gramEnd"/>
+      <w:r>
+        <w:rPr>
+          <w:rStyle w:val="VerbatimChar"/>
+        </w:rPr>
+        <w:t>data = data, mapping = mapping, na.rm = na.rm, :</w:t>
       </w:r>
       <w:r>
         <w:br/>
@@ -14837,14 +15150,28 @@
         <w:rPr>
           <w:rStyle w:val="VerbatimChar"/>
         </w:rPr>
-        <w:t>ggally_statistic</w:t>
-      </w:r>
-      <w:proofErr w:type="spellEnd"/>
-      <w:r>
-        <w:rPr>
-          <w:rStyle w:val="VerbatimChar"/>
-        </w:rPr>
-        <w:t>(data = data, mapping = mapping, na.rm = na.rm, :</w:t>
+        <w:t>ggally_</w:t>
+      </w:r>
+      <w:proofErr w:type="gramStart"/>
+      <w:r>
+        <w:rPr>
+          <w:rStyle w:val="VerbatimChar"/>
+        </w:rPr>
+        <w:t>statistic</w:t>
+      </w:r>
+      <w:proofErr w:type="spellEnd"/>
+      <w:r>
+        <w:rPr>
+          <w:rStyle w:val="VerbatimChar"/>
+        </w:rPr>
+        <w:t>(</w:t>
+      </w:r>
+      <w:proofErr w:type="gramEnd"/>
+      <w:r>
+        <w:rPr>
+          <w:rStyle w:val="VerbatimChar"/>
+        </w:rPr>
+        <w:t>data = data, mapping = mapping, na.rm = na.rm, :</w:t>
       </w:r>
       <w:r>
         <w:br/>
@@ -14921,14 +15248,28 @@
         <w:rPr>
           <w:rStyle w:val="VerbatimChar"/>
         </w:rPr>
-        <w:t>ggally_statistic</w:t>
-      </w:r>
-      <w:proofErr w:type="spellEnd"/>
-      <w:r>
-        <w:rPr>
-          <w:rStyle w:val="VerbatimChar"/>
-        </w:rPr>
-        <w:t>(data = data, mapping = mapping, na.rm = na.rm, :</w:t>
+        <w:t>ggally_</w:t>
+      </w:r>
+      <w:proofErr w:type="gramStart"/>
+      <w:r>
+        <w:rPr>
+          <w:rStyle w:val="VerbatimChar"/>
+        </w:rPr>
+        <w:t>statistic</w:t>
+      </w:r>
+      <w:proofErr w:type="spellEnd"/>
+      <w:r>
+        <w:rPr>
+          <w:rStyle w:val="VerbatimChar"/>
+        </w:rPr>
+        <w:t>(</w:t>
+      </w:r>
+      <w:proofErr w:type="gramEnd"/>
+      <w:r>
+        <w:rPr>
+          <w:rStyle w:val="VerbatimChar"/>
+        </w:rPr>
+        <w:t>data = data, mapping = mapping, na.rm = na.rm, :</w:t>
       </w:r>
       <w:r>
         <w:br/>
@@ -15090,6 +15431,7 @@
         <w:t xml:space="preserve"> </w:t>
       </w:r>
       <w:proofErr w:type="spellStart"/>
+      <w:proofErr w:type="gramStart"/>
       <w:r>
         <w:rPr>
           <w:rStyle w:val="FunctionTok"/>
@@ -15104,6 +15446,7 @@
         <w:t>(</w:t>
       </w:r>
       <w:proofErr w:type="spellStart"/>
+      <w:proofErr w:type="gramEnd"/>
       <w:r>
         <w:rPr>
           <w:rStyle w:val="NormalTok"/>
@@ -15416,7 +15759,21 @@
         <w:rPr>
           <w:rStyle w:val="VerbatimChar"/>
         </w:rPr>
-        <w:t>##   (6024 observations deleted due to missingness)</w:t>
+        <w:t>##</w:t>
+      </w:r>
+      <w:proofErr w:type="gramStart"/>
+      <w:r>
+        <w:rPr>
+          <w:rStyle w:val="VerbatimChar"/>
+        </w:rPr>
+        <w:t xml:space="preserve">   (</w:t>
+      </w:r>
+      <w:proofErr w:type="gramEnd"/>
+      <w:r>
+        <w:rPr>
+          <w:rStyle w:val="VerbatimChar"/>
+        </w:rPr>
+        <w:t>6024 observations deleted due to missingness)</w:t>
       </w:r>
       <w:r>
         <w:br/>
@@ -15469,6 +15826,7 @@
         <w:t xml:space="preserve"> </w:t>
       </w:r>
       <w:proofErr w:type="spellStart"/>
+      <w:proofErr w:type="gramStart"/>
       <w:r>
         <w:rPr>
           <w:rStyle w:val="FunctionTok"/>
@@ -15483,6 +15841,7 @@
         <w:t>(</w:t>
       </w:r>
       <w:proofErr w:type="spellStart"/>
+      <w:proofErr w:type="gramEnd"/>
       <w:r>
         <w:rPr>
           <w:rStyle w:val="NormalTok"/>
@@ -15892,7 +16251,21 @@
         <w:rPr>
           <w:rStyle w:val="VerbatimChar"/>
         </w:rPr>
-        <w:t>##   (6024 observations deleted due to missingness)</w:t>
+        <w:t>##</w:t>
+      </w:r>
+      <w:proofErr w:type="gramStart"/>
+      <w:r>
+        <w:rPr>
+          <w:rStyle w:val="VerbatimChar"/>
+        </w:rPr>
+        <w:t xml:space="preserve">   (</w:t>
+      </w:r>
+      <w:proofErr w:type="gramEnd"/>
+      <w:r>
+        <w:rPr>
+          <w:rStyle w:val="VerbatimChar"/>
+        </w:rPr>
+        <w:t>6024 observations deleted due to missingness)</w:t>
       </w:r>
       <w:r>
         <w:br/>
@@ -15945,7 +16318,15 @@
       </w:r>
       <w:proofErr w:type="spellEnd"/>
       <w:r>
-        <w:t xml:space="preserve"> have correlation of 0.45 . The better your food, the more people will review it. But this correlation is not that high, which is instinctively correct. Giving a restaurant more reviews doesn’t make the food better.</w:t>
+        <w:t xml:space="preserve"> have correlation of </w:t>
+      </w:r>
+      <w:proofErr w:type="gramStart"/>
+      <w:r>
+        <w:t>0.45 .</w:t>
+      </w:r>
+      <w:proofErr w:type="gramEnd"/>
+      <w:r>
+        <w:t xml:space="preserve"> The better your food, the more people will review it. But this correlation is not that high, which is instinctively correct. Giving a restaurant more reviews doesn’t make the food better.</w:t>
       </w:r>
     </w:p>
     <w:p>
@@ -16011,7 +16392,15 @@
       </w:r>
       <w:proofErr w:type="spellEnd"/>
       <w:r>
-        <w:t>, and neighborhood. We’ve already seen that there are differences in ratings between the different cuisines and the neighborhood. But can we tell how much predictive value they actually have? We’ll create factors for the categorical variables and then run a simple linear regression on them, along with our quantitative variables.</w:t>
+        <w:t xml:space="preserve">, and neighborhood. We’ve already seen that there are differences in ratings between the different cuisines and the neighborhood. But can we tell how much predictive value they </w:t>
+      </w:r>
+      <w:proofErr w:type="gramStart"/>
+      <w:r>
+        <w:t>actually have</w:t>
+      </w:r>
+      <w:proofErr w:type="gramEnd"/>
+      <w:r>
+        <w:t>? We’ll create factors for the categorical variables and then run a simple linear regression on them, along with our quantitative variables.</w:t>
       </w:r>
     </w:p>
     <w:p>
@@ -16024,817 +16413,825 @@
           <w:bCs/>
         </w:rPr>
         <w:lastRenderedPageBreak/>
-        <w:t xml:space="preserve">Please note that for brevity and readability, the results of our regression analysis will have the values for the categorical values removed. It will be noted where the editing is done with “…SNIP…” . The source code will remain, allowing for easy reproducibility if needed. </w:t>
-      </w:r>
-    </w:p>
-    <w:p>
-      <w:pPr>
-        <w:pStyle w:val="SourceCode"/>
-      </w:pPr>
-      <w:r>
-        <w:rPr>
-          <w:rStyle w:val="FunctionTok"/>
-        </w:rPr>
-        <w:t>library</w:t>
-      </w:r>
-      <w:r>
-        <w:rPr>
-          <w:rStyle w:val="NormalTok"/>
-        </w:rPr>
-        <w:t>(MASS)</w:t>
-      </w:r>
-    </w:p>
-    <w:p>
-      <w:pPr>
-        <w:pStyle w:val="SourceCode"/>
-      </w:pPr>
-      <w:r>
-        <w:rPr>
-          <w:rStyle w:val="VerbatimChar"/>
-        </w:rPr>
-        <w:t>## Warning: package 'MASS' was built under R version 4.0.5</w:t>
-      </w:r>
-    </w:p>
-    <w:p>
-      <w:pPr>
-        <w:pStyle w:val="SourceCode"/>
-      </w:pPr>
-      <w:r>
-        <w:rPr>
-          <w:rStyle w:val="CommentTok"/>
-        </w:rPr>
-        <w:t xml:space="preserve"># run </w:t>
-      </w:r>
-      <w:proofErr w:type="spellStart"/>
-      <w:r>
-        <w:rPr>
-          <w:rStyle w:val="CommentTok"/>
-        </w:rPr>
-        <w:t>num_rate</w:t>
-      </w:r>
-      <w:proofErr w:type="spellEnd"/>
-      <w:r>
-        <w:rPr>
-          <w:rStyle w:val="CommentTok"/>
-        </w:rPr>
-        <w:t xml:space="preserve"> vs </w:t>
-      </w:r>
-      <w:proofErr w:type="spellStart"/>
-      <w:r>
-        <w:rPr>
-          <w:rStyle w:val="CommentTok"/>
-        </w:rPr>
-        <w:t>cost_for_two</w:t>
-      </w:r>
-      <w:proofErr w:type="spellEnd"/>
-      <w:r>
-        <w:rPr>
-          <w:rStyle w:val="CommentTok"/>
-        </w:rPr>
-        <w:t xml:space="preserve">, </w:t>
-      </w:r>
-      <w:proofErr w:type="spellStart"/>
-      <w:r>
-        <w:rPr>
-          <w:rStyle w:val="CommentTok"/>
-        </w:rPr>
-        <w:t>num_rate</w:t>
-      </w:r>
-      <w:proofErr w:type="spellEnd"/>
-      <w:r>
-        <w:rPr>
-          <w:rStyle w:val="CommentTok"/>
-        </w:rPr>
-        <w:t xml:space="preserve">, cuisine, </w:t>
-      </w:r>
-      <w:proofErr w:type="spellStart"/>
-      <w:r>
-        <w:rPr>
-          <w:rStyle w:val="CommentTok"/>
-        </w:rPr>
-        <w:t>restaurant_style</w:t>
-      </w:r>
-      <w:proofErr w:type="spellEnd"/>
-      <w:r>
-        <w:rPr>
-          <w:rStyle w:val="CommentTok"/>
-        </w:rPr>
-        <w:t>, and neighborhood</w:t>
-      </w:r>
-      <w:r>
-        <w:br/>
-      </w:r>
-      <w:r>
-        <w:rPr>
-          <w:rStyle w:val="NormalTok"/>
-        </w:rPr>
-        <w:t xml:space="preserve">zomato_1_regress </w:t>
-      </w:r>
-      <w:r>
-        <w:rPr>
-          <w:rStyle w:val="OtherTok"/>
-        </w:rPr>
-        <w:t>=</w:t>
-      </w:r>
-      <w:r>
-        <w:rPr>
-          <w:rStyle w:val="NormalTok"/>
-        </w:rPr>
-        <w:t xml:space="preserve"> zomato_1_selected </w:t>
-      </w:r>
-      <w:r>
-        <w:rPr>
-          <w:rStyle w:val="SpecialCharTok"/>
-        </w:rPr>
-        <w:t>%&gt;%</w:t>
-      </w:r>
-      <w:r>
-        <w:rPr>
-          <w:rStyle w:val="NormalTok"/>
-        </w:rPr>
-        <w:t xml:space="preserve"> </w:t>
-      </w:r>
-      <w:r>
-        <w:br/>
-      </w:r>
-      <w:r>
-        <w:rPr>
-          <w:rStyle w:val="NormalTok"/>
-        </w:rPr>
-        <w:t xml:space="preserve">  </w:t>
-      </w:r>
-      <w:r>
-        <w:rPr>
-          <w:rStyle w:val="FunctionTok"/>
-        </w:rPr>
-        <w:t>mutate</w:t>
-      </w:r>
-      <w:r>
-        <w:rPr>
-          <w:rStyle w:val="NormalTok"/>
-        </w:rPr>
-        <w:t xml:space="preserve">(cuisine, </w:t>
-      </w:r>
-      <w:proofErr w:type="spellStart"/>
-      <w:r>
-        <w:rPr>
-          <w:rStyle w:val="FunctionTok"/>
-        </w:rPr>
-        <w:t>as_factor</w:t>
-      </w:r>
-      <w:proofErr w:type="spellEnd"/>
-      <w:r>
-        <w:rPr>
-          <w:rStyle w:val="NormalTok"/>
-        </w:rPr>
-        <w:t xml:space="preserve">(cuisine)) </w:t>
-      </w:r>
-      <w:r>
-        <w:rPr>
-          <w:rStyle w:val="SpecialCharTok"/>
-        </w:rPr>
-        <w:t>%&gt;%</w:t>
-      </w:r>
-      <w:r>
-        <w:br/>
-      </w:r>
-      <w:r>
-        <w:rPr>
-          <w:rStyle w:val="NormalTok"/>
-        </w:rPr>
-        <w:t xml:space="preserve">  </w:t>
-      </w:r>
-      <w:r>
-        <w:rPr>
-          <w:rStyle w:val="FunctionTok"/>
-        </w:rPr>
-        <w:t>mutate</w:t>
-      </w:r>
-      <w:r>
-        <w:rPr>
-          <w:rStyle w:val="NormalTok"/>
-        </w:rPr>
-        <w:t>(</w:t>
-      </w:r>
-      <w:proofErr w:type="spellStart"/>
-      <w:r>
-        <w:rPr>
-          <w:rStyle w:val="NormalTok"/>
-        </w:rPr>
-        <w:t>restaurant_style</w:t>
-      </w:r>
-      <w:proofErr w:type="spellEnd"/>
-      <w:r>
-        <w:rPr>
-          <w:rStyle w:val="NormalTok"/>
-        </w:rPr>
-        <w:t xml:space="preserve">, </w:t>
-      </w:r>
-      <w:proofErr w:type="spellStart"/>
-      <w:r>
-        <w:rPr>
-          <w:rStyle w:val="FunctionTok"/>
-        </w:rPr>
-        <w:t>as_factor</w:t>
-      </w:r>
-      <w:proofErr w:type="spellEnd"/>
-      <w:r>
-        <w:rPr>
-          <w:rStyle w:val="NormalTok"/>
-        </w:rPr>
-        <w:t>(</w:t>
-      </w:r>
-      <w:proofErr w:type="spellStart"/>
-      <w:r>
-        <w:rPr>
-          <w:rStyle w:val="NormalTok"/>
-        </w:rPr>
-        <w:t>restaurant_style</w:t>
-      </w:r>
-      <w:proofErr w:type="spellEnd"/>
-      <w:r>
-        <w:rPr>
-          <w:rStyle w:val="NormalTok"/>
-        </w:rPr>
-        <w:t xml:space="preserve">)) </w:t>
-      </w:r>
-      <w:r>
-        <w:rPr>
-          <w:rStyle w:val="SpecialCharTok"/>
-        </w:rPr>
-        <w:t>%&gt;%</w:t>
-      </w:r>
-      <w:r>
-        <w:br/>
-      </w:r>
-      <w:r>
-        <w:rPr>
-          <w:rStyle w:val="NormalTok"/>
-        </w:rPr>
-        <w:t xml:space="preserve">  </w:t>
-      </w:r>
-      <w:r>
-        <w:rPr>
-          <w:rStyle w:val="FunctionTok"/>
-        </w:rPr>
-        <w:t>mutate</w:t>
-      </w:r>
-      <w:r>
-        <w:rPr>
-          <w:rStyle w:val="NormalTok"/>
-        </w:rPr>
-        <w:t xml:space="preserve">(neighborhood, </w:t>
-      </w:r>
-      <w:proofErr w:type="spellStart"/>
-      <w:r>
-        <w:rPr>
-          <w:rStyle w:val="FunctionTok"/>
-        </w:rPr>
-        <w:t>as_factor</w:t>
-      </w:r>
-      <w:proofErr w:type="spellEnd"/>
-      <w:r>
-        <w:rPr>
-          <w:rStyle w:val="NormalTok"/>
-        </w:rPr>
-        <w:t>(neighborhood))</w:t>
-      </w:r>
-      <w:r>
-        <w:br/>
-      </w:r>
-      <w:r>
-        <w:br/>
-      </w:r>
-      <w:r>
-        <w:rPr>
-          <w:rStyle w:val="NormalTok"/>
-        </w:rPr>
-        <w:t xml:space="preserve">zomato_1_regress </w:t>
-      </w:r>
-      <w:r>
-        <w:rPr>
-          <w:rStyle w:val="OtherTok"/>
-        </w:rPr>
-        <w:t>&lt;-</w:t>
-      </w:r>
-      <w:r>
-        <w:rPr>
-          <w:rStyle w:val="NormalTok"/>
-        </w:rPr>
-        <w:t xml:space="preserve">  </w:t>
-      </w:r>
-      <w:r>
-        <w:rPr>
-          <w:rStyle w:val="FunctionTok"/>
-        </w:rPr>
-        <w:t>subset</w:t>
-      </w:r>
-      <w:r>
-        <w:rPr>
-          <w:rStyle w:val="NormalTok"/>
-        </w:rPr>
-        <w:t xml:space="preserve">(zomato_1_regress, </w:t>
-      </w:r>
-      <w:r>
-        <w:rPr>
-          <w:rStyle w:val="AttributeTok"/>
-        </w:rPr>
-        <w:t>select =</w:t>
-      </w:r>
-      <w:r>
-        <w:rPr>
-          <w:rStyle w:val="NormalTok"/>
-        </w:rPr>
-        <w:t xml:space="preserve"> </w:t>
-      </w:r>
-      <w:r>
-        <w:rPr>
-          <w:rStyle w:val="FunctionTok"/>
-        </w:rPr>
-        <w:t>c</w:t>
-      </w:r>
-      <w:r>
-        <w:rPr>
-          <w:rStyle w:val="NormalTok"/>
-        </w:rPr>
-        <w:t>(</w:t>
-      </w:r>
-      <w:proofErr w:type="spellStart"/>
-      <w:r>
-        <w:rPr>
-          <w:rStyle w:val="NormalTok"/>
-        </w:rPr>
-        <w:t>cost_for_two</w:t>
-      </w:r>
-      <w:proofErr w:type="spellEnd"/>
-      <w:r>
-        <w:rPr>
-          <w:rStyle w:val="NormalTok"/>
-        </w:rPr>
-        <w:t xml:space="preserve">, </w:t>
-      </w:r>
-      <w:proofErr w:type="spellStart"/>
-      <w:r>
-        <w:rPr>
-          <w:rStyle w:val="NormalTok"/>
-        </w:rPr>
-        <w:t>num_rate</w:t>
-      </w:r>
-      <w:proofErr w:type="spellEnd"/>
-      <w:r>
-        <w:rPr>
-          <w:rStyle w:val="NormalTok"/>
-        </w:rPr>
-        <w:t xml:space="preserve">, cuisine, </w:t>
-      </w:r>
-      <w:proofErr w:type="spellStart"/>
-      <w:r>
-        <w:rPr>
-          <w:rStyle w:val="NormalTok"/>
-        </w:rPr>
-        <w:t>restaurant_style</w:t>
-      </w:r>
-      <w:proofErr w:type="spellEnd"/>
-      <w:r>
-        <w:rPr>
-          <w:rStyle w:val="NormalTok"/>
-        </w:rPr>
-        <w:t>, neighborhood))</w:t>
-      </w:r>
-      <w:r>
-        <w:br/>
-      </w:r>
-      <w:r>
-        <w:rPr>
-          <w:rStyle w:val="NormalTok"/>
-        </w:rPr>
-        <w:t xml:space="preserve">zomato_1_regress_omit </w:t>
-      </w:r>
-      <w:r>
-        <w:rPr>
-          <w:rStyle w:val="OtherTok"/>
-        </w:rPr>
-        <w:t>&lt;-</w:t>
-      </w:r>
-      <w:r>
-        <w:rPr>
-          <w:rStyle w:val="NormalTok"/>
-        </w:rPr>
-        <w:t xml:space="preserve"> </w:t>
-      </w:r>
-      <w:proofErr w:type="spellStart"/>
-      <w:r>
-        <w:rPr>
-          <w:rStyle w:val="FunctionTok"/>
-        </w:rPr>
-        <w:t>na.omit</w:t>
-      </w:r>
-      <w:proofErr w:type="spellEnd"/>
-      <w:r>
-        <w:rPr>
-          <w:rStyle w:val="NormalTok"/>
-        </w:rPr>
-        <w:t>(zomato_1_regress)</w:t>
-      </w:r>
-      <w:r>
-        <w:br/>
-      </w:r>
-      <w:r>
-        <w:br/>
-      </w:r>
-      <w:proofErr w:type="spellStart"/>
-      <w:r>
-        <w:rPr>
-          <w:rStyle w:val="NormalTok"/>
-        </w:rPr>
-        <w:t>allmod</w:t>
-      </w:r>
-      <w:proofErr w:type="spellEnd"/>
-      <w:r>
-        <w:rPr>
-          <w:rStyle w:val="NormalTok"/>
-        </w:rPr>
-        <w:t xml:space="preserve"> </w:t>
-      </w:r>
-      <w:r>
-        <w:rPr>
-          <w:rStyle w:val="OtherTok"/>
-        </w:rPr>
-        <w:t>=</w:t>
-      </w:r>
-      <w:r>
-        <w:rPr>
-          <w:rStyle w:val="NormalTok"/>
-        </w:rPr>
-        <w:t xml:space="preserve"> </w:t>
-      </w:r>
-      <w:proofErr w:type="spellStart"/>
-      <w:r>
-        <w:rPr>
-          <w:rStyle w:val="FunctionTok"/>
-        </w:rPr>
-        <w:t>lm</w:t>
-      </w:r>
-      <w:proofErr w:type="spellEnd"/>
-      <w:r>
-        <w:rPr>
-          <w:rStyle w:val="NormalTok"/>
-        </w:rPr>
-        <w:t>(</w:t>
-      </w:r>
-      <w:proofErr w:type="spellStart"/>
-      <w:r>
-        <w:rPr>
-          <w:rStyle w:val="NormalTok"/>
-        </w:rPr>
-        <w:t>num_rate</w:t>
-      </w:r>
-      <w:proofErr w:type="spellEnd"/>
-      <w:r>
-        <w:rPr>
-          <w:rStyle w:val="NormalTok"/>
-        </w:rPr>
-        <w:t xml:space="preserve"> </w:t>
-      </w:r>
-      <w:r>
-        <w:rPr>
-          <w:rStyle w:val="SpecialCharTok"/>
-        </w:rPr>
-        <w:t>~</w:t>
-      </w:r>
-      <w:r>
-        <w:rPr>
-          <w:rStyle w:val="NormalTok"/>
-        </w:rPr>
-        <w:t xml:space="preserve"> </w:t>
-      </w:r>
-      <w:proofErr w:type="spellStart"/>
-      <w:r>
-        <w:rPr>
-          <w:rStyle w:val="NormalTok"/>
-        </w:rPr>
-        <w:t>cost_for_two</w:t>
-      </w:r>
-      <w:proofErr w:type="spellEnd"/>
-      <w:r>
-        <w:rPr>
-          <w:rStyle w:val="NormalTok"/>
-        </w:rPr>
-        <w:t xml:space="preserve"> </w:t>
-      </w:r>
-      <w:r>
-        <w:rPr>
-          <w:rStyle w:val="SpecialCharTok"/>
-        </w:rPr>
-        <w:t>+</w:t>
-      </w:r>
-      <w:r>
-        <w:rPr>
-          <w:rStyle w:val="NormalTok"/>
-        </w:rPr>
-        <w:t xml:space="preserve"> </w:t>
-      </w:r>
-      <w:proofErr w:type="spellStart"/>
-      <w:r>
-        <w:rPr>
-          <w:rStyle w:val="NormalTok"/>
-        </w:rPr>
-        <w:t>restaurant_style</w:t>
-      </w:r>
-      <w:proofErr w:type="spellEnd"/>
-      <w:r>
-        <w:rPr>
-          <w:rStyle w:val="NormalTok"/>
-        </w:rPr>
-        <w:t xml:space="preserve"> </w:t>
-      </w:r>
-      <w:r>
-        <w:rPr>
-          <w:rStyle w:val="SpecialCharTok"/>
-        </w:rPr>
-        <w:t>+</w:t>
-      </w:r>
-      <w:r>
-        <w:rPr>
-          <w:rStyle w:val="NormalTok"/>
-        </w:rPr>
-        <w:t xml:space="preserve"> cuisine </w:t>
-      </w:r>
-      <w:r>
-        <w:rPr>
-          <w:rStyle w:val="SpecialCharTok"/>
-        </w:rPr>
-        <w:t>+</w:t>
-      </w:r>
-      <w:r>
-        <w:rPr>
-          <w:rStyle w:val="NormalTok"/>
-        </w:rPr>
-        <w:t xml:space="preserve"> neighborhood, zomato_1_regress_omit)</w:t>
-      </w:r>
-      <w:r>
-        <w:br/>
-      </w:r>
-      <w:r>
-        <w:rPr>
-          <w:rStyle w:val="FunctionTok"/>
-        </w:rPr>
-        <w:t>summary</w:t>
-      </w:r>
-      <w:r>
-        <w:rPr>
-          <w:rStyle w:val="NormalTok"/>
-        </w:rPr>
-        <w:t>(</w:t>
-      </w:r>
-      <w:proofErr w:type="spellStart"/>
-      <w:r>
-        <w:rPr>
-          <w:rStyle w:val="NormalTok"/>
-        </w:rPr>
-        <w:t>allmod</w:t>
-      </w:r>
-      <w:proofErr w:type="spellEnd"/>
-      <w:r>
-        <w:rPr>
-          <w:rStyle w:val="NormalTok"/>
-        </w:rPr>
-        <w:t>)</w:t>
-      </w:r>
-    </w:p>
-    <w:p>
-      <w:pPr>
-        <w:pStyle w:val="SourceCode"/>
+        <w:t>Please note that for brevity and readability, the results of our regression analysis will have the values for the categorical values removed. It will be noted where the editing is done with “…SNIP…</w:t>
+      </w:r>
+      <w:proofErr w:type="gramStart"/>
+      <w:r>
         <w:rPr>
           <w:b/>
           <w:bCs/>
         </w:rPr>
-      </w:pPr>
-      <w:r>
-        <w:rPr>
-          <w:rStyle w:val="VerbatimChar"/>
-        </w:rPr>
-        <w:t xml:space="preserve">## </w:t>
-      </w:r>
-      <w:r>
-        <w:br/>
-      </w:r>
-      <w:r>
-        <w:rPr>
-          <w:rStyle w:val="VerbatimChar"/>
-        </w:rPr>
-        <w:t>## Call:</w:t>
-      </w:r>
-      <w:r>
-        <w:br/>
-      </w:r>
-      <w:r>
-        <w:rPr>
-          <w:rStyle w:val="VerbatimChar"/>
-        </w:rPr>
-        <w:t xml:space="preserve">## </w:t>
-      </w:r>
-      <w:proofErr w:type="spellStart"/>
-      <w:r>
-        <w:rPr>
-          <w:rStyle w:val="VerbatimChar"/>
-        </w:rPr>
-        <w:t>lm</w:t>
-      </w:r>
-      <w:proofErr w:type="spellEnd"/>
-      <w:r>
-        <w:rPr>
-          <w:rStyle w:val="VerbatimChar"/>
-        </w:rPr>
-        <w:t xml:space="preserve">(formula = </w:t>
-      </w:r>
-      <w:proofErr w:type="spellStart"/>
-      <w:r>
-        <w:rPr>
-          <w:rStyle w:val="VerbatimChar"/>
-        </w:rPr>
-        <w:t>num_rate</w:t>
-      </w:r>
-      <w:proofErr w:type="spellEnd"/>
-      <w:r>
-        <w:rPr>
-          <w:rStyle w:val="VerbatimChar"/>
-        </w:rPr>
-        <w:t xml:space="preserve"> ~ </w:t>
-      </w:r>
-      <w:proofErr w:type="spellStart"/>
-      <w:r>
-        <w:rPr>
-          <w:rStyle w:val="VerbatimChar"/>
-        </w:rPr>
-        <w:t>cost_for_two</w:t>
-      </w:r>
-      <w:proofErr w:type="spellEnd"/>
-      <w:r>
-        <w:rPr>
-          <w:rStyle w:val="VerbatimChar"/>
-        </w:rPr>
-        <w:t xml:space="preserve"> + </w:t>
-      </w:r>
-      <w:proofErr w:type="spellStart"/>
-      <w:r>
-        <w:rPr>
-          <w:rStyle w:val="VerbatimChar"/>
-        </w:rPr>
-        <w:t>restaurant_style</w:t>
-      </w:r>
-      <w:proofErr w:type="spellEnd"/>
-      <w:r>
-        <w:rPr>
-          <w:rStyle w:val="VerbatimChar"/>
-        </w:rPr>
-        <w:t xml:space="preserve"> + cuisine + </w:t>
-      </w:r>
-      <w:r>
-        <w:br/>
-      </w:r>
-      <w:r>
-        <w:rPr>
-          <w:rStyle w:val="VerbatimChar"/>
-        </w:rPr>
-        <w:t>##     neighborhood, data = zomato_1_regress_omit)</w:t>
-      </w:r>
-      <w:r>
-        <w:br/>
-      </w:r>
-      <w:r>
-        <w:rPr>
-          <w:rStyle w:val="VerbatimChar"/>
-        </w:rPr>
-        <w:t xml:space="preserve">## </w:t>
-      </w:r>
-      <w:r>
-        <w:br/>
-      </w:r>
-      <w:r>
-        <w:rPr>
-          <w:rStyle w:val="VerbatimChar"/>
-        </w:rPr>
-        <w:t>## Residuals:</w:t>
-      </w:r>
-      <w:r>
-        <w:br/>
-      </w:r>
-      <w:r>
-        <w:rPr>
-          <w:rStyle w:val="VerbatimChar"/>
-        </w:rPr>
-        <w:t xml:space="preserve">##      Min       1Q   Median       3Q      Max </w:t>
-      </w:r>
-      <w:r>
-        <w:br/>
-      </w:r>
-      <w:r>
-        <w:rPr>
-          <w:rStyle w:val="VerbatimChar"/>
-        </w:rPr>
-        <w:t xml:space="preserve">## -0.37968 -0.04395  0.00929  0.05266  0.25426 </w:t>
-      </w:r>
-      <w:r>
-        <w:br/>
-      </w:r>
-      <w:r>
-        <w:rPr>
-          <w:rStyle w:val="VerbatimChar"/>
-        </w:rPr>
-        <w:t xml:space="preserve">## </w:t>
-      </w:r>
-      <w:r>
-        <w:br/>
-      </w:r>
-      <w:r>
-        <w:rPr>
-          <w:rStyle w:val="VerbatimChar"/>
-        </w:rPr>
-        <w:t>## Coefficients:</w:t>
-      </w:r>
-      <w:r>
-        <w:br/>
-      </w:r>
-      <w:r>
-        <w:rPr>
-          <w:rStyle w:val="VerbatimChar"/>
-        </w:rPr>
-        <w:t>##                                         Estimate    Std. Error t value</w:t>
-      </w:r>
-      <w:r>
-        <w:br/>
-      </w:r>
-      <w:r>
-        <w:rPr>
-          <w:rStyle w:val="VerbatimChar"/>
-        </w:rPr>
-        <w:t>## (Intercept)                         0.7358691086  0.0112774084  65.252</w:t>
-      </w:r>
-      <w:r>
-        <w:br/>
-      </w:r>
-      <w:r>
-        <w:rPr>
-          <w:rStyle w:val="VerbatimChar"/>
-        </w:rPr>
-        <w:t xml:space="preserve">## </w:t>
-      </w:r>
-      <w:proofErr w:type="spellStart"/>
-      <w:r>
-        <w:rPr>
-          <w:rStyle w:val="VerbatimChar"/>
-        </w:rPr>
-        <w:t>cost_for_two</w:t>
-      </w:r>
-      <w:proofErr w:type="spellEnd"/>
-      <w:r>
-        <w:rPr>
-          <w:rStyle w:val="VerbatimChar"/>
-        </w:rPr>
-        <w:t xml:space="preserve">                        0.0000622514  0.0000007113  87.519</w:t>
-      </w:r>
-      <w:r>
-        <w:br/>
-      </w:r>
-      <w:r>
-        <w:rPr>
-          <w:rStyle w:val="VerbatimChar"/>
-        </w:rPr>
-        <w:t xml:space="preserve">## </w:t>
-      </w:r>
-      <w:proofErr w:type="spellStart"/>
-      <w:r>
-        <w:rPr>
-          <w:rStyle w:val="VerbatimChar"/>
-        </w:rPr>
-        <w:t>restaurant_styleCafes</w:t>
-      </w:r>
-      <w:proofErr w:type="spellEnd"/>
-      <w:r>
-        <w:rPr>
-          <w:rStyle w:val="VerbatimChar"/>
-        </w:rPr>
-        <w:t xml:space="preserve">               0.0026163111  0.0021882841   1.196</w:t>
-      </w:r>
-      <w:r>
-        <w:br/>
-      </w:r>
-    </w:p>
-    <w:p>
-      <w:pPr>
-        <w:pStyle w:val="SourceCode"/>
+        <w:t>” .</w:t>
+      </w:r>
+      <w:proofErr w:type="gramEnd"/>
+      <w:r>
         <w:rPr>
           <w:b/>
           <w:bCs/>
         </w:rPr>
-      </w:pPr>
-      <w:r>
+        <w:t xml:space="preserve"> The source code will remain, allowing for easy reproducibility if needed. </w:t>
+      </w:r>
+    </w:p>
+    <w:p>
+      <w:pPr>
+        <w:pStyle w:val="SourceCode"/>
+      </w:pPr>
+      <w:proofErr w:type="gramStart"/>
+      <w:r>
+        <w:rPr>
+          <w:rStyle w:val="FunctionTok"/>
+        </w:rPr>
+        <w:t>library</w:t>
+      </w:r>
+      <w:r>
+        <w:rPr>
+          <w:rStyle w:val="NormalTok"/>
+        </w:rPr>
+        <w:t>(</w:t>
+      </w:r>
+      <w:proofErr w:type="gramEnd"/>
+      <w:r>
+        <w:rPr>
+          <w:rStyle w:val="NormalTok"/>
+        </w:rPr>
+        <w:t>MASS)</w:t>
+      </w:r>
+    </w:p>
+    <w:p>
+      <w:pPr>
+        <w:pStyle w:val="SourceCode"/>
+      </w:pPr>
+      <w:r>
+        <w:rPr>
+          <w:rStyle w:val="VerbatimChar"/>
+        </w:rPr>
+        <w:t>## Warning: package 'MASS' was built under R version 4.0.5</w:t>
+      </w:r>
+    </w:p>
+    <w:p>
+      <w:pPr>
+        <w:pStyle w:val="SourceCode"/>
+      </w:pPr>
+      <w:r>
+        <w:rPr>
+          <w:rStyle w:val="CommentTok"/>
+        </w:rPr>
+        <w:t xml:space="preserve"># run </w:t>
+      </w:r>
+      <w:proofErr w:type="spellStart"/>
+      <w:r>
+        <w:rPr>
+          <w:rStyle w:val="CommentTok"/>
+        </w:rPr>
+        <w:t>num_rate</w:t>
+      </w:r>
+      <w:proofErr w:type="spellEnd"/>
+      <w:r>
+        <w:rPr>
+          <w:rStyle w:val="CommentTok"/>
+        </w:rPr>
+        <w:t xml:space="preserve"> vs </w:t>
+      </w:r>
+      <w:proofErr w:type="spellStart"/>
+      <w:r>
+        <w:rPr>
+          <w:rStyle w:val="CommentTok"/>
+        </w:rPr>
+        <w:t>cost_for_two</w:t>
+      </w:r>
+      <w:proofErr w:type="spellEnd"/>
+      <w:r>
+        <w:rPr>
+          <w:rStyle w:val="CommentTok"/>
+        </w:rPr>
+        <w:t xml:space="preserve">, </w:t>
+      </w:r>
+      <w:proofErr w:type="spellStart"/>
+      <w:r>
+        <w:rPr>
+          <w:rStyle w:val="CommentTok"/>
+        </w:rPr>
+        <w:t>num_rate</w:t>
+      </w:r>
+      <w:proofErr w:type="spellEnd"/>
+      <w:r>
+        <w:rPr>
+          <w:rStyle w:val="CommentTok"/>
+        </w:rPr>
+        <w:t xml:space="preserve">, cuisine, </w:t>
+      </w:r>
+      <w:proofErr w:type="spellStart"/>
+      <w:r>
+        <w:rPr>
+          <w:rStyle w:val="CommentTok"/>
+        </w:rPr>
+        <w:t>restaurant_style</w:t>
+      </w:r>
+      <w:proofErr w:type="spellEnd"/>
+      <w:r>
+        <w:rPr>
+          <w:rStyle w:val="CommentTok"/>
+        </w:rPr>
+        <w:t>, and neighborhood</w:t>
+      </w:r>
+      <w:r>
+        <w:br/>
+      </w:r>
+      <w:r>
+        <w:rPr>
+          <w:rStyle w:val="NormalTok"/>
+        </w:rPr>
+        <w:t xml:space="preserve">zomato_1_regress </w:t>
+      </w:r>
+      <w:r>
+        <w:rPr>
+          <w:rStyle w:val="OtherTok"/>
+        </w:rPr>
+        <w:t>=</w:t>
+      </w:r>
+      <w:r>
+        <w:rPr>
+          <w:rStyle w:val="NormalTok"/>
+        </w:rPr>
+        <w:t xml:space="preserve"> zomato_1_selected </w:t>
+      </w:r>
+      <w:r>
+        <w:rPr>
+          <w:rStyle w:val="SpecialCharTok"/>
+        </w:rPr>
+        <w:t>%&gt;%</w:t>
+      </w:r>
+      <w:r>
+        <w:rPr>
+          <w:rStyle w:val="NormalTok"/>
+        </w:rPr>
+        <w:t xml:space="preserve"> </w:t>
+      </w:r>
+      <w:r>
+        <w:br/>
+      </w:r>
+      <w:r>
+        <w:rPr>
+          <w:rStyle w:val="NormalTok"/>
+        </w:rPr>
+        <w:t xml:space="preserve">  </w:t>
+      </w:r>
+      <w:r>
+        <w:rPr>
+          <w:rStyle w:val="FunctionTok"/>
+        </w:rPr>
+        <w:t>mutate</w:t>
+      </w:r>
+      <w:r>
+        <w:rPr>
+          <w:rStyle w:val="NormalTok"/>
+        </w:rPr>
+        <w:t xml:space="preserve">(cuisine, </w:t>
+      </w:r>
+      <w:proofErr w:type="spellStart"/>
+      <w:r>
+        <w:rPr>
+          <w:rStyle w:val="FunctionTok"/>
+        </w:rPr>
+        <w:t>as_factor</w:t>
+      </w:r>
+      <w:proofErr w:type="spellEnd"/>
+      <w:r>
+        <w:rPr>
+          <w:rStyle w:val="NormalTok"/>
+        </w:rPr>
+        <w:t xml:space="preserve">(cuisine)) </w:t>
+      </w:r>
+      <w:r>
+        <w:rPr>
+          <w:rStyle w:val="SpecialCharTok"/>
+        </w:rPr>
+        <w:t>%&gt;%</w:t>
+      </w:r>
+      <w:r>
+        <w:br/>
+      </w:r>
+      <w:r>
+        <w:rPr>
+          <w:rStyle w:val="NormalTok"/>
+        </w:rPr>
+        <w:t xml:space="preserve">  </w:t>
+      </w:r>
+      <w:r>
+        <w:rPr>
+          <w:rStyle w:val="FunctionTok"/>
+        </w:rPr>
+        <w:t>mutate</w:t>
+      </w:r>
+      <w:r>
+        <w:rPr>
+          <w:rStyle w:val="NormalTok"/>
+        </w:rPr>
+        <w:t>(</w:t>
+      </w:r>
+      <w:proofErr w:type="spellStart"/>
+      <w:r>
+        <w:rPr>
+          <w:rStyle w:val="NormalTok"/>
+        </w:rPr>
+        <w:t>restaurant_style</w:t>
+      </w:r>
+      <w:proofErr w:type="spellEnd"/>
+      <w:r>
+        <w:rPr>
+          <w:rStyle w:val="NormalTok"/>
+        </w:rPr>
+        <w:t xml:space="preserve">, </w:t>
+      </w:r>
+      <w:proofErr w:type="spellStart"/>
+      <w:r>
+        <w:rPr>
+          <w:rStyle w:val="FunctionTok"/>
+        </w:rPr>
+        <w:t>as_factor</w:t>
+      </w:r>
+      <w:proofErr w:type="spellEnd"/>
+      <w:r>
+        <w:rPr>
+          <w:rStyle w:val="NormalTok"/>
+        </w:rPr>
+        <w:t>(</w:t>
+      </w:r>
+      <w:proofErr w:type="spellStart"/>
+      <w:r>
+        <w:rPr>
+          <w:rStyle w:val="NormalTok"/>
+        </w:rPr>
+        <w:t>restaurant_style</w:t>
+      </w:r>
+      <w:proofErr w:type="spellEnd"/>
+      <w:r>
+        <w:rPr>
+          <w:rStyle w:val="NormalTok"/>
+        </w:rPr>
+        <w:t xml:space="preserve">)) </w:t>
+      </w:r>
+      <w:r>
+        <w:rPr>
+          <w:rStyle w:val="SpecialCharTok"/>
+        </w:rPr>
+        <w:t>%&gt;%</w:t>
+      </w:r>
+      <w:r>
+        <w:br/>
+      </w:r>
+      <w:r>
+        <w:rPr>
+          <w:rStyle w:val="NormalTok"/>
+        </w:rPr>
+        <w:t xml:space="preserve">  </w:t>
+      </w:r>
+      <w:r>
+        <w:rPr>
+          <w:rStyle w:val="FunctionTok"/>
+        </w:rPr>
+        <w:t>mutate</w:t>
+      </w:r>
+      <w:r>
+        <w:rPr>
+          <w:rStyle w:val="NormalTok"/>
+        </w:rPr>
+        <w:t xml:space="preserve">(neighborhood, </w:t>
+      </w:r>
+      <w:proofErr w:type="spellStart"/>
+      <w:r>
+        <w:rPr>
+          <w:rStyle w:val="FunctionTok"/>
+        </w:rPr>
+        <w:t>as_factor</w:t>
+      </w:r>
+      <w:proofErr w:type="spellEnd"/>
+      <w:r>
+        <w:rPr>
+          <w:rStyle w:val="NormalTok"/>
+        </w:rPr>
+        <w:t>(neighborhood))</w:t>
+      </w:r>
+      <w:r>
+        <w:br/>
+      </w:r>
+      <w:r>
+        <w:br/>
+      </w:r>
+      <w:r>
+        <w:rPr>
+          <w:rStyle w:val="NormalTok"/>
+        </w:rPr>
+        <w:t xml:space="preserve">zomato_1_regress </w:t>
+      </w:r>
+      <w:r>
+        <w:rPr>
+          <w:rStyle w:val="OtherTok"/>
+        </w:rPr>
+        <w:t>&lt;-</w:t>
+      </w:r>
+      <w:r>
+        <w:rPr>
+          <w:rStyle w:val="NormalTok"/>
+        </w:rPr>
+        <w:t xml:space="preserve">  </w:t>
+      </w:r>
+      <w:r>
+        <w:rPr>
+          <w:rStyle w:val="FunctionTok"/>
+        </w:rPr>
+        <w:t>subset</w:t>
+      </w:r>
+      <w:r>
+        <w:rPr>
+          <w:rStyle w:val="NormalTok"/>
+        </w:rPr>
+        <w:t xml:space="preserve">(zomato_1_regress, </w:t>
+      </w:r>
+      <w:r>
+        <w:rPr>
+          <w:rStyle w:val="AttributeTok"/>
+        </w:rPr>
+        <w:t>select =</w:t>
+      </w:r>
+      <w:r>
+        <w:rPr>
+          <w:rStyle w:val="NormalTok"/>
+        </w:rPr>
+        <w:t xml:space="preserve"> </w:t>
+      </w:r>
+      <w:r>
+        <w:rPr>
+          <w:rStyle w:val="FunctionTok"/>
+        </w:rPr>
+        <w:t>c</w:t>
+      </w:r>
+      <w:r>
+        <w:rPr>
+          <w:rStyle w:val="NormalTok"/>
+        </w:rPr>
+        <w:t>(</w:t>
+      </w:r>
+      <w:proofErr w:type="spellStart"/>
+      <w:r>
+        <w:rPr>
+          <w:rStyle w:val="NormalTok"/>
+        </w:rPr>
+        <w:t>cost_for_two</w:t>
+      </w:r>
+      <w:proofErr w:type="spellEnd"/>
+      <w:r>
+        <w:rPr>
+          <w:rStyle w:val="NormalTok"/>
+        </w:rPr>
+        <w:t xml:space="preserve">, </w:t>
+      </w:r>
+      <w:proofErr w:type="spellStart"/>
+      <w:r>
+        <w:rPr>
+          <w:rStyle w:val="NormalTok"/>
+        </w:rPr>
+        <w:t>num_rate</w:t>
+      </w:r>
+      <w:proofErr w:type="spellEnd"/>
+      <w:r>
+        <w:rPr>
+          <w:rStyle w:val="NormalTok"/>
+        </w:rPr>
+        <w:t xml:space="preserve">, cuisine, </w:t>
+      </w:r>
+      <w:proofErr w:type="spellStart"/>
+      <w:r>
+        <w:rPr>
+          <w:rStyle w:val="NormalTok"/>
+        </w:rPr>
+        <w:t>restaurant_style</w:t>
+      </w:r>
+      <w:proofErr w:type="spellEnd"/>
+      <w:r>
+        <w:rPr>
+          <w:rStyle w:val="NormalTok"/>
+        </w:rPr>
+        <w:t>, neighborhood))</w:t>
+      </w:r>
+      <w:r>
+        <w:br/>
+      </w:r>
+      <w:r>
+        <w:rPr>
+          <w:rStyle w:val="NormalTok"/>
+        </w:rPr>
+        <w:t xml:space="preserve">zomato_1_regress_omit </w:t>
+      </w:r>
+      <w:r>
+        <w:rPr>
+          <w:rStyle w:val="OtherTok"/>
+        </w:rPr>
+        <w:t>&lt;-</w:t>
+      </w:r>
+      <w:r>
+        <w:rPr>
+          <w:rStyle w:val="NormalTok"/>
+        </w:rPr>
+        <w:t xml:space="preserve"> </w:t>
+      </w:r>
+      <w:proofErr w:type="spellStart"/>
+      <w:r>
+        <w:rPr>
+          <w:rStyle w:val="FunctionTok"/>
+        </w:rPr>
+        <w:t>na.omit</w:t>
+      </w:r>
+      <w:proofErr w:type="spellEnd"/>
+      <w:r>
+        <w:rPr>
+          <w:rStyle w:val="NormalTok"/>
+        </w:rPr>
+        <w:t>(zomato_1_regress)</w:t>
+      </w:r>
+      <w:r>
+        <w:br/>
+      </w:r>
+      <w:r>
+        <w:br/>
+      </w:r>
+      <w:proofErr w:type="spellStart"/>
+      <w:r>
+        <w:rPr>
+          <w:rStyle w:val="NormalTok"/>
+        </w:rPr>
+        <w:t>allmod</w:t>
+      </w:r>
+      <w:proofErr w:type="spellEnd"/>
+      <w:r>
+        <w:rPr>
+          <w:rStyle w:val="NormalTok"/>
+        </w:rPr>
+        <w:t xml:space="preserve"> </w:t>
+      </w:r>
+      <w:r>
+        <w:rPr>
+          <w:rStyle w:val="OtherTok"/>
+        </w:rPr>
+        <w:t>=</w:t>
+      </w:r>
+      <w:r>
+        <w:rPr>
+          <w:rStyle w:val="NormalTok"/>
+        </w:rPr>
+        <w:t xml:space="preserve"> </w:t>
+      </w:r>
+      <w:proofErr w:type="spellStart"/>
+      <w:r>
+        <w:rPr>
+          <w:rStyle w:val="FunctionTok"/>
+        </w:rPr>
+        <w:t>lm</w:t>
+      </w:r>
+      <w:proofErr w:type="spellEnd"/>
+      <w:r>
+        <w:rPr>
+          <w:rStyle w:val="NormalTok"/>
+        </w:rPr>
+        <w:t>(</w:t>
+      </w:r>
+      <w:proofErr w:type="spellStart"/>
+      <w:r>
+        <w:rPr>
+          <w:rStyle w:val="NormalTok"/>
+        </w:rPr>
+        <w:t>num_rate</w:t>
+      </w:r>
+      <w:proofErr w:type="spellEnd"/>
+      <w:r>
+        <w:rPr>
+          <w:rStyle w:val="NormalTok"/>
+        </w:rPr>
+        <w:t xml:space="preserve"> </w:t>
+      </w:r>
+      <w:r>
+        <w:rPr>
+          <w:rStyle w:val="SpecialCharTok"/>
+        </w:rPr>
+        <w:t>~</w:t>
+      </w:r>
+      <w:r>
+        <w:rPr>
+          <w:rStyle w:val="NormalTok"/>
+        </w:rPr>
+        <w:t xml:space="preserve"> </w:t>
+      </w:r>
+      <w:proofErr w:type="spellStart"/>
+      <w:r>
+        <w:rPr>
+          <w:rStyle w:val="NormalTok"/>
+        </w:rPr>
+        <w:t>cost_for_two</w:t>
+      </w:r>
+      <w:proofErr w:type="spellEnd"/>
+      <w:r>
+        <w:rPr>
+          <w:rStyle w:val="NormalTok"/>
+        </w:rPr>
+        <w:t xml:space="preserve"> </w:t>
+      </w:r>
+      <w:r>
+        <w:rPr>
+          <w:rStyle w:val="SpecialCharTok"/>
+        </w:rPr>
+        <w:t>+</w:t>
+      </w:r>
+      <w:r>
+        <w:rPr>
+          <w:rStyle w:val="NormalTok"/>
+        </w:rPr>
+        <w:t xml:space="preserve"> </w:t>
+      </w:r>
+      <w:proofErr w:type="spellStart"/>
+      <w:r>
+        <w:rPr>
+          <w:rStyle w:val="NormalTok"/>
+        </w:rPr>
+        <w:t>restaurant_style</w:t>
+      </w:r>
+      <w:proofErr w:type="spellEnd"/>
+      <w:r>
+        <w:rPr>
+          <w:rStyle w:val="NormalTok"/>
+        </w:rPr>
+        <w:t xml:space="preserve"> </w:t>
+      </w:r>
+      <w:r>
+        <w:rPr>
+          <w:rStyle w:val="SpecialCharTok"/>
+        </w:rPr>
+        <w:t>+</w:t>
+      </w:r>
+      <w:r>
+        <w:rPr>
+          <w:rStyle w:val="NormalTok"/>
+        </w:rPr>
+        <w:t xml:space="preserve"> cuisine </w:t>
+      </w:r>
+      <w:r>
+        <w:rPr>
+          <w:rStyle w:val="SpecialCharTok"/>
+        </w:rPr>
+        <w:t>+</w:t>
+      </w:r>
+      <w:r>
+        <w:rPr>
+          <w:rStyle w:val="NormalTok"/>
+        </w:rPr>
+        <w:t xml:space="preserve"> neighborhood, zomato_1_regress_omit)</w:t>
+      </w:r>
+      <w:r>
+        <w:br/>
+      </w:r>
+      <w:r>
+        <w:rPr>
+          <w:rStyle w:val="FunctionTok"/>
+        </w:rPr>
+        <w:t>summary</w:t>
+      </w:r>
+      <w:r>
+        <w:rPr>
+          <w:rStyle w:val="NormalTok"/>
+        </w:rPr>
+        <w:t>(</w:t>
+      </w:r>
+      <w:proofErr w:type="spellStart"/>
+      <w:r>
+        <w:rPr>
+          <w:rStyle w:val="NormalTok"/>
+        </w:rPr>
+        <w:t>allmod</w:t>
+      </w:r>
+      <w:proofErr w:type="spellEnd"/>
+      <w:r>
+        <w:rPr>
+          <w:rStyle w:val="NormalTok"/>
+        </w:rPr>
+        <w:t>)</w:t>
+      </w:r>
+    </w:p>
+    <w:p>
+      <w:pPr>
+        <w:pStyle w:val="SourceCode"/>
         <w:rPr>
           <w:b/>
           <w:bCs/>
         </w:rPr>
-        <w:t xml:space="preserve">“…SNIP…” </w:t>
+      </w:pPr>
+      <w:r>
+        <w:rPr>
+          <w:rStyle w:val="VerbatimChar"/>
+        </w:rPr>
+        <w:t xml:space="preserve">## </w:t>
+      </w:r>
+      <w:r>
+        <w:br/>
+      </w:r>
+      <w:r>
+        <w:rPr>
+          <w:rStyle w:val="VerbatimChar"/>
+        </w:rPr>
+        <w:t>## Call:</w:t>
+      </w:r>
+      <w:r>
+        <w:br/>
+      </w:r>
+      <w:r>
+        <w:rPr>
+          <w:rStyle w:val="VerbatimChar"/>
+        </w:rPr>
+        <w:t xml:space="preserve">## </w:t>
+      </w:r>
+      <w:proofErr w:type="spellStart"/>
+      <w:r>
+        <w:rPr>
+          <w:rStyle w:val="VerbatimChar"/>
+        </w:rPr>
+        <w:t>lm</w:t>
+      </w:r>
+      <w:proofErr w:type="spellEnd"/>
+      <w:r>
+        <w:rPr>
+          <w:rStyle w:val="VerbatimChar"/>
+        </w:rPr>
+        <w:t xml:space="preserve">(formula = </w:t>
+      </w:r>
+      <w:proofErr w:type="spellStart"/>
+      <w:r>
+        <w:rPr>
+          <w:rStyle w:val="VerbatimChar"/>
+        </w:rPr>
+        <w:t>num_rate</w:t>
+      </w:r>
+      <w:proofErr w:type="spellEnd"/>
+      <w:r>
+        <w:rPr>
+          <w:rStyle w:val="VerbatimChar"/>
+        </w:rPr>
+        <w:t xml:space="preserve"> ~ </w:t>
+      </w:r>
+      <w:proofErr w:type="spellStart"/>
+      <w:r>
+        <w:rPr>
+          <w:rStyle w:val="VerbatimChar"/>
+        </w:rPr>
+        <w:t>cost_for_two</w:t>
+      </w:r>
+      <w:proofErr w:type="spellEnd"/>
+      <w:r>
+        <w:rPr>
+          <w:rStyle w:val="VerbatimChar"/>
+        </w:rPr>
+        <w:t xml:space="preserve"> + </w:t>
+      </w:r>
+      <w:proofErr w:type="spellStart"/>
+      <w:r>
+        <w:rPr>
+          <w:rStyle w:val="VerbatimChar"/>
+        </w:rPr>
+        <w:t>restaurant_style</w:t>
+      </w:r>
+      <w:proofErr w:type="spellEnd"/>
+      <w:r>
+        <w:rPr>
+          <w:rStyle w:val="VerbatimChar"/>
+        </w:rPr>
+        <w:t xml:space="preserve"> + cuisine + </w:t>
+      </w:r>
+      <w:r>
+        <w:br/>
+      </w:r>
+      <w:r>
+        <w:rPr>
+          <w:rStyle w:val="VerbatimChar"/>
+        </w:rPr>
+        <w:t>##     neighborhood, data = zomato_1_regress_omit)</w:t>
+      </w:r>
+      <w:r>
+        <w:br/>
+      </w:r>
+      <w:r>
+        <w:rPr>
+          <w:rStyle w:val="VerbatimChar"/>
+        </w:rPr>
+        <w:t xml:space="preserve">## </w:t>
+      </w:r>
+      <w:r>
+        <w:br/>
+      </w:r>
+      <w:r>
+        <w:rPr>
+          <w:rStyle w:val="VerbatimChar"/>
+        </w:rPr>
+        <w:t>## Residuals:</w:t>
+      </w:r>
+      <w:r>
+        <w:br/>
+      </w:r>
+      <w:r>
+        <w:rPr>
+          <w:rStyle w:val="VerbatimChar"/>
+        </w:rPr>
+        <w:t xml:space="preserve">##      Min       1Q   Median       3Q      Max </w:t>
+      </w:r>
+      <w:r>
+        <w:br/>
+      </w:r>
+      <w:r>
+        <w:rPr>
+          <w:rStyle w:val="VerbatimChar"/>
+        </w:rPr>
+        <w:t xml:space="preserve">## -0.37968 -0.04395  0.00929  0.05266  0.25426 </w:t>
+      </w:r>
+      <w:r>
+        <w:br/>
+      </w:r>
+      <w:r>
+        <w:rPr>
+          <w:rStyle w:val="VerbatimChar"/>
+        </w:rPr>
+        <w:t xml:space="preserve">## </w:t>
+      </w:r>
+      <w:r>
+        <w:br/>
+      </w:r>
+      <w:r>
+        <w:rPr>
+          <w:rStyle w:val="VerbatimChar"/>
+        </w:rPr>
+        <w:t>## Coefficients:</w:t>
+      </w:r>
+      <w:r>
+        <w:br/>
+      </w:r>
+      <w:r>
+        <w:rPr>
+          <w:rStyle w:val="VerbatimChar"/>
+        </w:rPr>
+        <w:t>##                                         Estimate    Std. Error t value</w:t>
+      </w:r>
+      <w:r>
+        <w:br/>
+      </w:r>
+      <w:r>
+        <w:rPr>
+          <w:rStyle w:val="VerbatimChar"/>
+        </w:rPr>
+        <w:t>## (Intercept)                         0.7358691086  0.0112774084  65.252</w:t>
+      </w:r>
+      <w:r>
+        <w:br/>
+      </w:r>
+      <w:r>
+        <w:rPr>
+          <w:rStyle w:val="VerbatimChar"/>
+        </w:rPr>
+        <w:t xml:space="preserve">## </w:t>
+      </w:r>
+      <w:proofErr w:type="spellStart"/>
+      <w:r>
+        <w:rPr>
+          <w:rStyle w:val="VerbatimChar"/>
+        </w:rPr>
+        <w:t>cost_for_two</w:t>
+      </w:r>
+      <w:proofErr w:type="spellEnd"/>
+      <w:r>
+        <w:rPr>
+          <w:rStyle w:val="VerbatimChar"/>
+        </w:rPr>
+        <w:t xml:space="preserve">                        0.0000622514  0.0000007113  87.519</w:t>
+      </w:r>
+      <w:r>
+        <w:br/>
+      </w:r>
+      <w:r>
+        <w:rPr>
+          <w:rStyle w:val="VerbatimChar"/>
+        </w:rPr>
+        <w:t xml:space="preserve">## </w:t>
+      </w:r>
+      <w:proofErr w:type="spellStart"/>
+      <w:r>
+        <w:rPr>
+          <w:rStyle w:val="VerbatimChar"/>
+        </w:rPr>
+        <w:t>restaurant_styleCafes</w:t>
+      </w:r>
+      <w:proofErr w:type="spellEnd"/>
+      <w:r>
+        <w:rPr>
+          <w:rStyle w:val="VerbatimChar"/>
+        </w:rPr>
+        <w:t xml:space="preserve">               0.0026163111  0.0021882841   1.196</w:t>
+      </w:r>
+      <w:r>
+        <w:br/>
       </w:r>
     </w:p>
     <w:p>
@@ -16845,10 +17242,26 @@
           <w:bCs/>
         </w:rPr>
       </w:pPr>
+      <w:r>
+        <w:rPr>
+          <w:b/>
+          <w:bCs/>
+        </w:rPr>
+        <w:t xml:space="preserve">“…SNIP…” </w:t>
+      </w:r>
     </w:p>
     <w:p>
       <w:pPr>
         <w:pStyle w:val="SourceCode"/>
+        <w:rPr>
+          <w:b/>
+          <w:bCs/>
+        </w:rPr>
+      </w:pPr>
+    </w:p>
+    <w:p>
+      <w:pPr>
+        <w:pStyle w:val="SourceCode"/>
       </w:pPr>
       <w:r>
         <w:rPr>
@@ -16913,7 +17326,21 @@
         <w:rPr>
           <w:rStyle w:val="VerbatimChar"/>
         </w:rPr>
-        <w:t>## F-statistic: 165.8 on 140 and 91898 DF,  p-value: &lt; 0.00000000000000022</w:t>
+        <w:t xml:space="preserve">## F-statistic: 165.8 on 140 and 91898 </w:t>
+      </w:r>
+      <w:proofErr w:type="gramStart"/>
+      <w:r>
+        <w:rPr>
+          <w:rStyle w:val="VerbatimChar"/>
+        </w:rPr>
+        <w:t>DF,  p</w:t>
+      </w:r>
+      <w:proofErr w:type="gramEnd"/>
+      <w:r>
+        <w:rPr>
+          <w:rStyle w:val="VerbatimChar"/>
+        </w:rPr>
+        <w:t>-value: &lt; 0.00000000000000022</w:t>
       </w:r>
     </w:p>
     <w:p>
@@ -16922,7 +17349,15 @@
       </w:pPr>
       <w:r>
         <w:lastRenderedPageBreak/>
-        <w:t>The big takeaway from this is that R-Squared is 0.20, so the addition of these categorical variables actually made the predictive value go down. So as a group, the quantitative variables don’t add predictive value according to simple linear regression model.</w:t>
+        <w:t xml:space="preserve">The big takeaway from this is that R-Squared is 0.20, so the addition of these categorical variables </w:t>
+      </w:r>
+      <w:proofErr w:type="gramStart"/>
+      <w:r>
+        <w:t>actually made</w:t>
+      </w:r>
+      <w:proofErr w:type="gramEnd"/>
+      <w:r>
+        <w:t xml:space="preserve"> the predictive value go down. So as a group, the quantitative variables don’t add predictive value according to simple linear regression model.</w:t>
       </w:r>
     </w:p>
     <w:p>
@@ -16999,6 +17434,7 @@
         <w:t xml:space="preserve"> </w:t>
       </w:r>
       <w:proofErr w:type="spellStart"/>
+      <w:proofErr w:type="gramStart"/>
       <w:r>
         <w:rPr>
           <w:rStyle w:val="FunctionTok"/>
@@ -17013,6 +17449,7 @@
         <w:t>(</w:t>
       </w:r>
       <w:proofErr w:type="spellStart"/>
+      <w:proofErr w:type="gramEnd"/>
       <w:r>
         <w:rPr>
           <w:rStyle w:val="NormalTok"/>
@@ -17103,6 +17540,7 @@
         <w:t xml:space="preserve">## </w:t>
       </w:r>
       <w:proofErr w:type="spellStart"/>
+      <w:proofErr w:type="gramStart"/>
       <w:r>
         <w:rPr>
           <w:rStyle w:val="VerbatimChar"/>
@@ -17114,7 +17552,14 @@
         <w:rPr>
           <w:rStyle w:val="VerbatimChar"/>
         </w:rPr>
-        <w:t xml:space="preserve">(formula = </w:t>
+        <w:t>(</w:t>
+      </w:r>
+      <w:proofErr w:type="gramEnd"/>
+      <w:r>
+        <w:rPr>
+          <w:rStyle w:val="VerbatimChar"/>
+        </w:rPr>
+        <w:t xml:space="preserve">formula = </w:t>
       </w:r>
       <w:proofErr w:type="spellStart"/>
       <w:r>
@@ -17316,6 +17761,7 @@
         <w:t xml:space="preserve"> </w:t>
       </w:r>
       <w:proofErr w:type="spellStart"/>
+      <w:proofErr w:type="gramStart"/>
       <w:r>
         <w:rPr>
           <w:rStyle w:val="FunctionTok"/>
@@ -17330,6 +17776,7 @@
         <w:t>(</w:t>
       </w:r>
       <w:proofErr w:type="spellStart"/>
+      <w:proofErr w:type="gramEnd"/>
       <w:r>
         <w:rPr>
           <w:rStyle w:val="NormalTok"/>
@@ -18326,7 +18773,21 @@
         <w:rPr>
           <w:rStyle w:val="VerbatimChar"/>
         </w:rPr>
-        <w:t>## F-statistic: 165.8 on 140 and 91898 DF,  p-value: &lt; 0.00000000000000022</w:t>
+        <w:t xml:space="preserve">## F-statistic: 165.8 on 140 and 91898 </w:t>
+      </w:r>
+      <w:proofErr w:type="gramStart"/>
+      <w:r>
+        <w:rPr>
+          <w:rStyle w:val="VerbatimChar"/>
+        </w:rPr>
+        <w:t>DF,  p</w:t>
+      </w:r>
+      <w:proofErr w:type="gramEnd"/>
+      <w:r>
+        <w:rPr>
+          <w:rStyle w:val="VerbatimChar"/>
+        </w:rPr>
+        <w:t>-value: &lt; 0.00000000000000022</w:t>
       </w:r>
     </w:p>
     <w:p>
@@ -18380,6 +18841,7 @@
         <w:t xml:space="preserve"> </w:t>
       </w:r>
       <w:proofErr w:type="spellStart"/>
+      <w:proofErr w:type="gramStart"/>
       <w:r>
         <w:rPr>
           <w:rStyle w:val="FunctionTok"/>
@@ -18394,6 +18856,7 @@
         <w:t>(</w:t>
       </w:r>
       <w:proofErr w:type="spellStart"/>
+      <w:proofErr w:type="gramEnd"/>
       <w:r>
         <w:rPr>
           <w:rStyle w:val="NormalTok"/>
@@ -18951,7 +19414,21 @@
         <w:rPr>
           <w:rStyle w:val="VerbatimChar"/>
         </w:rPr>
-        <w:t>## F-statistic: 165.8 on 140 and 91898 DF,  p-value: &lt; 0.00000000000000022</w:t>
+        <w:t xml:space="preserve">## F-statistic: 165.8 on 140 and 91898 </w:t>
+      </w:r>
+      <w:proofErr w:type="gramStart"/>
+      <w:r>
+        <w:rPr>
+          <w:rStyle w:val="VerbatimChar"/>
+        </w:rPr>
+        <w:t>DF,  p</w:t>
+      </w:r>
+      <w:proofErr w:type="gramEnd"/>
+      <w:r>
+        <w:rPr>
+          <w:rStyle w:val="VerbatimChar"/>
+        </w:rPr>
+        <w:t>-value: &lt; 0.00000000000000022</w:t>
       </w:r>
     </w:p>
     <w:p>
@@ -18959,7 +19436,15 @@
         <w:pStyle w:val="FirstParagraph"/>
       </w:pPr>
       <w:r>
-        <w:t>Both Forward and Backward Stepwise Regression keep all variables and contribute to AIC=-469117 and R-Squared of 0.20 . We’re not having a lot of luck creating a model that explains the high ratings. That’s a good thing. We hope that the ratings are all about how good that food is in that restaurant, regardless of the neighborhood, the cuisine, or the restaurant type.</w:t>
+        <w:t xml:space="preserve">Both Forward and Backward Stepwise Regression keep all variables and contribute to AIC=-469117 and R-Squared of </w:t>
+      </w:r>
+      <w:proofErr w:type="gramStart"/>
+      <w:r>
+        <w:t>0.20 .</w:t>
+      </w:r>
+      <w:proofErr w:type="gramEnd"/>
+      <w:r>
+        <w:t xml:space="preserve"> We’re not having a lot of luck creating a model that explains the high ratings. That’s a good thing. We hope that the ratings are all about how good that food is in that restaurant, regardless of the neighborhood, the cuisine, or the restaurant type.</w:t>
       </w:r>
     </w:p>
     <w:p>
@@ -18979,7 +19464,15 @@
         <w:pStyle w:val="FirstParagraph"/>
       </w:pPr>
       <w:r>
-        <w:t>We split the data into testing and training data. This is used to test the performance of the models we’ve created and to make sure that our model is not over-fitting the data. Fortunately our dataset is large enough so that we can split it into 2 reasonably sized chunks.</w:t>
+        <w:t xml:space="preserve">We split the data into testing and training data. This is used to test the performance of the models we’ve created and to make sure that our model is not over-fitting the data. </w:t>
+      </w:r>
+      <w:proofErr w:type="gramStart"/>
+      <w:r>
+        <w:t>Fortunately</w:t>
+      </w:r>
+      <w:proofErr w:type="gramEnd"/>
+      <w:r>
+        <w:t xml:space="preserve"> our dataset is large enough so that we can split it into 2 reasonably sized chunks.</w:t>
       </w:r>
     </w:p>
     <w:p>
@@ -19052,6 +19545,7 @@
         <w:t>## The following object is masked from '</w:t>
       </w:r>
       <w:proofErr w:type="spellStart"/>
+      <w:proofErr w:type="gramStart"/>
       <w:r>
         <w:rPr>
           <w:rStyle w:val="VerbatimChar"/>
@@ -19059,6 +19553,7 @@
         <w:t>package:purrr</w:t>
       </w:r>
       <w:proofErr w:type="spellEnd"/>
+      <w:proofErr w:type="gramEnd"/>
       <w:r>
         <w:rPr>
           <w:rStyle w:val="VerbatimChar"/>
@@ -19089,6 +19584,7 @@
         <w:pStyle w:val="SourceCode"/>
       </w:pPr>
       <w:proofErr w:type="spellStart"/>
+      <w:proofErr w:type="gramStart"/>
       <w:r>
         <w:rPr>
           <w:rStyle w:val="NormalTok"/>
@@ -19096,6 +19592,7 @@
         <w:t>train.rows</w:t>
       </w:r>
       <w:proofErr w:type="spellEnd"/>
+      <w:proofErr w:type="gramEnd"/>
       <w:r>
         <w:rPr>
           <w:rStyle w:val="NormalTok"/>
@@ -19285,12 +19782,17 @@
         <w:t xml:space="preserve">Now we’ll run the same </w:t>
       </w:r>
       <w:proofErr w:type="spellStart"/>
+      <w:proofErr w:type="gramStart"/>
       <w:r>
         <w:t>lm</w:t>
       </w:r>
       <w:proofErr w:type="spellEnd"/>
       <w:r>
-        <w:t>() creation, except we’ll compare the R-squared values and look for overfitting.</w:t>
+        <w:t>(</w:t>
+      </w:r>
+      <w:proofErr w:type="gramEnd"/>
+      <w:r>
+        <w:t>) creation, except we’ll compare the R-squared values and look for overfitting.</w:t>
       </w:r>
     </w:p>
     <w:p>
@@ -19324,6 +19826,7 @@
         <w:t xml:space="preserve"> </w:t>
       </w:r>
       <w:proofErr w:type="spellStart"/>
+      <w:proofErr w:type="gramStart"/>
       <w:r>
         <w:rPr>
           <w:rStyle w:val="FunctionTok"/>
@@ -19338,6 +19841,7 @@
         <w:t>(</w:t>
       </w:r>
       <w:proofErr w:type="spellStart"/>
+      <w:proofErr w:type="gramEnd"/>
       <w:r>
         <w:rPr>
           <w:rStyle w:val="NormalTok"/>
@@ -19769,7 +20273,21 @@
         <w:rPr>
           <w:rStyle w:val="VerbatimChar"/>
         </w:rPr>
-        <w:t>## F-statistic: 118.8 on 138 and 64290 DF,  p-value: &lt; 0.00000000000000022</w:t>
+        <w:t xml:space="preserve">## F-statistic: 118.8 on 138 and 64290 </w:t>
+      </w:r>
+      <w:proofErr w:type="gramStart"/>
+      <w:r>
+        <w:rPr>
+          <w:rStyle w:val="VerbatimChar"/>
+        </w:rPr>
+        <w:t>DF,  p</w:t>
+      </w:r>
+      <w:proofErr w:type="gramEnd"/>
+      <w:r>
+        <w:rPr>
+          <w:rStyle w:val="VerbatimChar"/>
+        </w:rPr>
+        <w:t>-value: &lt; 0.00000000000000022</w:t>
       </w:r>
     </w:p>
     <w:p>
@@ -19803,6 +20321,7 @@
         <w:t xml:space="preserve"> </w:t>
       </w:r>
       <w:proofErr w:type="spellStart"/>
+      <w:proofErr w:type="gramStart"/>
       <w:r>
         <w:rPr>
           <w:rStyle w:val="FunctionTok"/>
@@ -19817,6 +20336,7 @@
         <w:t>(</w:t>
       </w:r>
       <w:proofErr w:type="spellStart"/>
+      <w:proofErr w:type="gramEnd"/>
       <w:r>
         <w:rPr>
           <w:rStyle w:val="NormalTok"/>
@@ -20247,7 +20767,21 @@
         <w:rPr>
           <w:rStyle w:val="VerbatimChar"/>
         </w:rPr>
-        <w:t>## F-statistic: 51.27 on 135 and 27474 DF,  p-value: &lt; 0.00000000000000022</w:t>
+        <w:t xml:space="preserve">## F-statistic: 51.27 on 135 and 27474 </w:t>
+      </w:r>
+      <w:proofErr w:type="gramStart"/>
+      <w:r>
+        <w:rPr>
+          <w:rStyle w:val="VerbatimChar"/>
+        </w:rPr>
+        <w:t>DF,  p</w:t>
+      </w:r>
+      <w:proofErr w:type="gramEnd"/>
+      <w:r>
+        <w:rPr>
+          <w:rStyle w:val="VerbatimChar"/>
+        </w:rPr>
+        <w:t>-value: &lt; 0.00000000000000022</w:t>
       </w:r>
     </w:p>
     <w:p>
@@ -20255,7 +20789,15 @@
         <w:pStyle w:val="FirstParagraph"/>
       </w:pPr>
       <w:r>
-        <w:t>R-squared for the training data was 0.20 R-squared for the test data was 0.195 . There is some degradation, but only an insignificant amount. These values are in line with what we were seeing without splitting the data.</w:t>
+        <w:t xml:space="preserve">R-squared for the training data was 0.20 R-squared for the test data was </w:t>
+      </w:r>
+      <w:proofErr w:type="gramStart"/>
+      <w:r>
+        <w:t>0.195 .</w:t>
+      </w:r>
+      <w:proofErr w:type="gramEnd"/>
+      <w:r>
+        <w:t xml:space="preserve"> There is some degradation, but only an insignificant amount. These values are in line with what we were seeing without splitting the data.</w:t>
       </w:r>
     </w:p>
     <w:p>
@@ -20272,16 +20814,34 @@
       <w:pPr>
         <w:pStyle w:val="FirstParagraph"/>
       </w:pPr>
-      <w:r>
-        <w:t>Next we’ll run a k-fold cross validation. Instead of separating the data into testing and training components, for k-fold we are essentially separating out a slice consisting of 1/K of the data, and doing that K times so each observation gets to be part of the testing data. We wouldn’t want any data to get jealous now, would we? We’ll run it against the standard linear regression “</w:t>
-      </w:r>
-      <w:proofErr w:type="spellStart"/>
+      <w:proofErr w:type="gramStart"/>
+      <w:r>
+        <w:t>Next</w:t>
+      </w:r>
+      <w:proofErr w:type="gramEnd"/>
+      <w:r>
+        <w:t xml:space="preserve"> we’ll run a k-fold cross validation. Instead of separating the data into testing and training components, for k-fold we are essentially separating out a slice consisting of 1/K of the </w:t>
+      </w:r>
+      <w:proofErr w:type="gramStart"/>
+      <w:r>
+        <w:t>data, and</w:t>
+      </w:r>
+      <w:proofErr w:type="gramEnd"/>
+      <w:r>
+        <w:t xml:space="preserve"> doing that K times so each observation gets to be part of the testing data. We wouldn’t want any data to get jealous now, would we? We’ll run it against the standard linear regression “</w:t>
+      </w:r>
+      <w:proofErr w:type="spellStart"/>
+      <w:proofErr w:type="gramStart"/>
       <w:r>
         <w:t>lm</w:t>
       </w:r>
       <w:proofErr w:type="spellEnd"/>
       <w:r>
-        <w:t>()”. For this test we’ll use K=10.</w:t>
+        <w:t>(</w:t>
+      </w:r>
+      <w:proofErr w:type="gramEnd"/>
+      <w:r>
+        <w:t>)”. For this test we’ll use K=10.</w:t>
       </w:r>
     </w:p>
     <w:p>
@@ -20332,6 +20892,7 @@
         <w:t xml:space="preserve"> </w:t>
       </w:r>
       <w:proofErr w:type="spellStart"/>
+      <w:proofErr w:type="gramStart"/>
       <w:r>
         <w:rPr>
           <w:rStyle w:val="FunctionTok"/>
@@ -20345,6 +20906,7 @@
         </w:rPr>
         <w:t>(</w:t>
       </w:r>
+      <w:proofErr w:type="gramEnd"/>
       <w:r>
         <w:rPr>
           <w:rStyle w:val="AttributeTok"/>
@@ -20588,6 +21150,7 @@
         <w:t xml:space="preserve">## Warning in </w:t>
       </w:r>
       <w:proofErr w:type="spellStart"/>
+      <w:proofErr w:type="gramStart"/>
       <w:r>
         <w:rPr>
           <w:rStyle w:val="VerbatimChar"/>
@@ -20595,6 +21158,7 @@
         <w:t>predict.lm</w:t>
       </w:r>
       <w:proofErr w:type="spellEnd"/>
+      <w:proofErr w:type="gramEnd"/>
       <w:r>
         <w:rPr>
           <w:rStyle w:val="VerbatimChar"/>
@@ -20703,6 +21267,7 @@
         <w:t xml:space="preserve">## </w:t>
       </w:r>
       <w:proofErr w:type="spellStart"/>
+      <w:proofErr w:type="gramStart"/>
       <w:r>
         <w:rPr>
           <w:rStyle w:val="VerbatimChar"/>
@@ -20714,7 +21279,14 @@
         <w:rPr>
           <w:rStyle w:val="VerbatimChar"/>
         </w:rPr>
-        <w:t xml:space="preserve">(formula = .outcome ~ ., data = </w:t>
+        <w:t>(</w:t>
+      </w:r>
+      <w:proofErr w:type="gramEnd"/>
+      <w:r>
+        <w:rPr>
+          <w:rStyle w:val="VerbatimChar"/>
+        </w:rPr>
+        <w:t xml:space="preserve">formula = .outcome ~ ., data = </w:t>
       </w:r>
       <w:proofErr w:type="spellStart"/>
       <w:r>
@@ -20944,7 +21516,21 @@
         <w:rPr>
           <w:rStyle w:val="VerbatimChar"/>
         </w:rPr>
-        <w:t>## F-statistic: 165.8 on 140 and 91898 DF,  p-value: &lt; 0.00000000000000022</w:t>
+        <w:t xml:space="preserve">## F-statistic: 165.8 on 140 and 91898 </w:t>
+      </w:r>
+      <w:proofErr w:type="gramStart"/>
+      <w:r>
+        <w:rPr>
+          <w:rStyle w:val="VerbatimChar"/>
+        </w:rPr>
+        <w:t>DF,  p</w:t>
+      </w:r>
+      <w:proofErr w:type="gramEnd"/>
+      <w:r>
+        <w:rPr>
+          <w:rStyle w:val="VerbatimChar"/>
+        </w:rPr>
+        <w:t>-value: &lt; 0.00000000000000022</w:t>
       </w:r>
     </w:p>
     <w:p>
@@ -20990,7 +21576,15 @@
         <w:pStyle w:val="FirstParagraph"/>
       </w:pPr>
       <w:r>
-        <w:t>How good are these models at predicting the rating for a given set of variables? If a new restaurant opens up, can we give a guess as to what the rating will be?</w:t>
+        <w:t xml:space="preserve">How good are these models at predicting the rating for a given set of variables? If a new restaurant </w:t>
+      </w:r>
+      <w:proofErr w:type="gramStart"/>
+      <w:r>
+        <w:t>opens up</w:t>
+      </w:r>
+      <w:proofErr w:type="gramEnd"/>
+      <w:r>
+        <w:t>, can we give a guess as to what the rating will be?</w:t>
       </w:r>
     </w:p>
     <w:p>
@@ -21007,7 +21601,15 @@
         <w:pStyle w:val="FirstParagraph"/>
       </w:pPr>
       <w:r>
-        <w:t>We can take our models we created from the train and test data and calculate what the values should be and compare them, and look at R-squared to see what the predictive value is.</w:t>
+        <w:t xml:space="preserve">We can take our models we created from the train and test data and calculate what the values should be and compare </w:t>
+      </w:r>
+      <w:proofErr w:type="gramStart"/>
+      <w:r>
+        <w:t>them, and</w:t>
+      </w:r>
+      <w:proofErr w:type="gramEnd"/>
+      <w:r>
+        <w:t xml:space="preserve"> look at R-squared to see what the predictive value is.</w:t>
       </w:r>
     </w:p>
     <w:p>
@@ -21738,7 +22340,15 @@
         <w:pStyle w:val="FirstParagraph"/>
       </w:pPr>
       <w:r>
-        <w:t>With the calculated R-squared hovering around 0.20 for both, we come to the conclusion (again) that the given dataset does not have a lot of correlation for the ratings and the other variables.</w:t>
+        <w:t xml:space="preserve">With the calculated R-squared hovering around 0.20 for both, we </w:t>
+      </w:r>
+      <w:proofErr w:type="gramStart"/>
+      <w:r>
+        <w:t>come to the conclusion</w:t>
+      </w:r>
+      <w:proofErr w:type="gramEnd"/>
+      <w:r>
+        <w:t xml:space="preserve"> (again) that the given dataset does not have a lot of correlation for the ratings and the other variables.</w:t>
       </w:r>
     </w:p>
     <w:p>
@@ -21756,7 +22366,15 @@
         <w:pStyle w:val="FirstParagraph"/>
       </w:pPr>
       <w:r>
-        <w:t>We have our list of restaurants that we’d like to open, and all of the information about them. We’ve come full circle. Instead of test data, we have potential restaurant data. What better data to try and predict ratings against? Which are the best small restaurants in the neighborhoods that will welcome them the most. How accurate would this be?</w:t>
+        <w:t xml:space="preserve">We have our list of restaurants that we’d like to open, and </w:t>
+      </w:r>
+      <w:proofErr w:type="gramStart"/>
+      <w:r>
+        <w:t>all of</w:t>
+      </w:r>
+      <w:proofErr w:type="gramEnd"/>
+      <w:r>
+        <w:t xml:space="preserve"> the information about them. We’ve come full circle. Instead of test data, we have potential restaurant data. What better data to try and predict ratings against? Which are the best small restaurants in the neighborhoods that will welcome them the most. How accurate would this be?</w:t>
       </w:r>
     </w:p>
     <w:p>
@@ -22365,6 +22983,7 @@
         </w:rPr>
         <w:t xml:space="preserve"> </w:t>
       </w:r>
+      <w:proofErr w:type="gramStart"/>
       <w:r>
         <w:rPr>
           <w:rStyle w:val="FunctionTok"/>
@@ -22375,7 +22994,14 @@
         <w:rPr>
           <w:rStyle w:val="NormalTok"/>
         </w:rPr>
-        <w:t>((</w:t>
+        <w:t>(</w:t>
+      </w:r>
+      <w:proofErr w:type="gramEnd"/>
+      <w:r>
+        <w:rPr>
+          <w:rStyle w:val="NormalTok"/>
+        </w:rPr>
+        <w:t>(</w:t>
       </w:r>
       <w:proofErr w:type="spellStart"/>
       <w:r>
@@ -22564,7 +23190,31 @@
         <w:pStyle w:val="FirstParagraph"/>
       </w:pPr>
       <w:r>
-        <w:t>Surprise! We get an R-Squared of 0.37 . For our list of potential restaurants we get a much higher r-squared value. What’s the reason? Perhaps ratings for higher rated restaurants are more predictable than average and lower rated restaurants. Are smaller restaurants more predictable? This is an interesting phenomena.</w:t>
+        <w:t xml:space="preserve">Surprise! We get an R-Squared of </w:t>
+      </w:r>
+      <w:proofErr w:type="gramStart"/>
+      <w:r>
+        <w:t>0.37 .</w:t>
+      </w:r>
+      <w:proofErr w:type="gramEnd"/>
+      <w:r>
+        <w:t xml:space="preserve"> For our list of potential </w:t>
+      </w:r>
+      <w:proofErr w:type="gramStart"/>
+      <w:r>
+        <w:t>restaurants</w:t>
+      </w:r>
+      <w:proofErr w:type="gramEnd"/>
+      <w:r>
+        <w:t xml:space="preserve"> we get a much higher r-squared value. What’s the reason? Perhaps ratings for higher rated restaurants are more predictable than average and lower rated restaurants. Are smaller restaurants more predictable? This is an </w:t>
+      </w:r>
+      <w:proofErr w:type="gramStart"/>
+      <w:r>
+        <w:t>interesting phenomena</w:t>
+      </w:r>
+      <w:proofErr w:type="gramEnd"/>
+      <w:r>
+        <w:t>.</w:t>
       </w:r>
     </w:p>
     <w:p>
@@ -22582,7 +23232,15 @@
         <w:pStyle w:val="FirstParagraph"/>
       </w:pPr>
       <w:r>
-        <w:t>We’ve seen that there is a small amount of correlation between the ratings and the data in the dataset. Now what if a new restaurant opens up? Can we get an idea of what the rating for the restaurant might be?</w:t>
+        <w:t xml:space="preserve">We’ve seen that there is a small amount of correlation between the ratings and the data in the dataset. Now what if a new restaurant </w:t>
+      </w:r>
+      <w:proofErr w:type="gramStart"/>
+      <w:r>
+        <w:t>opens up</w:t>
+      </w:r>
+      <w:proofErr w:type="gramEnd"/>
+      <w:r>
+        <w:t>? Can we get an idea of what the rating for the restaurant might be?</w:t>
       </w:r>
     </w:p>
     <w:p>
@@ -22590,7 +23248,23 @@
         <w:pStyle w:val="BodyText"/>
       </w:pPr>
       <w:r>
-        <w:t>We would know the cuisine, neighborhood, restaurant type, and the cost for two by walking into it. That’s all we need to get a potential rating (which will be very inaccurate, but it’s fun to look into it). First we’ll do it for one. Then I’ve created a .csv file with 20 rows of random sample data.</w:t>
+        <w:t xml:space="preserve">We would know the cuisine, neighborhood, restaurant type, and the cost for two by walking into it. That’s all we need to get a potential rating (which will be very inaccurate, but it’s fun to </w:t>
+      </w:r>
+      <w:proofErr w:type="gramStart"/>
+      <w:r>
+        <w:t>look into</w:t>
+      </w:r>
+      <w:proofErr w:type="gramEnd"/>
+      <w:r>
+        <w:t xml:space="preserve"> it). </w:t>
+      </w:r>
+      <w:proofErr w:type="gramStart"/>
+      <w:r>
+        <w:t>First</w:t>
+      </w:r>
+      <w:proofErr w:type="gramEnd"/>
+      <w:r>
+        <w:t xml:space="preserve"> we’ll do it for one. Then I’ve created a .csv file with 20 rows of random sample data.</w:t>
       </w:r>
     </w:p>
     <w:p>
@@ -22624,6 +23298,7 @@
         <w:t xml:space="preserve"> </w:t>
       </w:r>
       <w:proofErr w:type="spellStart"/>
+      <w:proofErr w:type="gramStart"/>
       <w:r>
         <w:rPr>
           <w:rStyle w:val="FunctionTok"/>
@@ -22631,6 +23306,7 @@
         <w:t>data.frame</w:t>
       </w:r>
       <w:proofErr w:type="spellEnd"/>
+      <w:proofErr w:type="gramEnd"/>
       <w:r>
         <w:rPr>
           <w:rStyle w:val="NormalTok"/>
@@ -22875,7 +23551,14 @@
         <w:rPr>
           <w:rStyle w:val="FunctionTok"/>
         </w:rPr>
-        <w:t>read_csv</w:t>
+        <w:t>read_</w:t>
+      </w:r>
+      <w:proofErr w:type="gramStart"/>
+      <w:r>
+        <w:rPr>
+          <w:rStyle w:val="FunctionTok"/>
+        </w:rPr>
+        <w:t>csv</w:t>
       </w:r>
       <w:proofErr w:type="spellEnd"/>
       <w:r>
@@ -22884,6 +23567,7 @@
         </w:rPr>
         <w:t>(</w:t>
       </w:r>
+      <w:proofErr w:type="gramEnd"/>
       <w:r>
         <w:rPr>
           <w:rStyle w:val="StringTok"/>
@@ -23098,6 +23782,7 @@
         </w:rPr>
         <w:t xml:space="preserve"> </w:t>
       </w:r>
+      <w:proofErr w:type="gramStart"/>
       <w:r>
         <w:rPr>
           <w:rStyle w:val="FunctionTok"/>
@@ -23111,6 +23796,7 @@
         <w:t>(</w:t>
       </w:r>
       <w:proofErr w:type="spellStart"/>
+      <w:proofErr w:type="gramEnd"/>
       <w:r>
         <w:rPr>
           <w:rStyle w:val="NormalTok"/>
@@ -23669,7 +24355,15 @@
       </w:r>
       <w:proofErr w:type="spellEnd"/>
       <w:r>
-        <w:t xml:space="preserve"> restaurants? That would make it look like she hasn’t lost touch with her Indian roots, and enjoys a good </w:t>
+        <w:t xml:space="preserve"> restaurants? That would make it look like she hasn’t lost touch with her Indian </w:t>
+      </w:r>
+      <w:proofErr w:type="gramStart"/>
+      <w:r>
+        <w:t>roots, and</w:t>
+      </w:r>
+      <w:proofErr w:type="gramEnd"/>
+      <w:r>
+        <w:t xml:space="preserve"> enjoys a good </w:t>
       </w:r>
       <w:proofErr w:type="spellStart"/>
       <w:r>
@@ -23677,16 +24371,45 @@
       </w:r>
       <w:proofErr w:type="spellEnd"/>
       <w:r>
-        <w:t xml:space="preserve"> dinner. But that would mean going to all of the cafes and buffets in a given neighborhood and trying them all out. Who’s got time for that?</w:t>
+        <w:t xml:space="preserve"> dinner. But that would mean going to </w:t>
+      </w:r>
+      <w:proofErr w:type="gramStart"/>
+      <w:r>
+        <w:t>all of</w:t>
+      </w:r>
+      <w:proofErr w:type="gramEnd"/>
+      <w:r>
+        <w:t xml:space="preserve"> the cafes and buffets in a given neighborhood and trying them all out. Who’s got time for that?</w:t>
       </w:r>
     </w:p>
     <w:p>
       <w:pPr>
         <w:pStyle w:val="BodyText"/>
       </w:pPr>
+      <w:proofErr w:type="gramStart"/>
       <w:r>
         <w:lastRenderedPageBreak/>
-        <w:t>Fortunately our parsed-out dataset can help. We can get all of the buffets and cafes in a neighborhood that have North or South Indian food. She could just list the top 5 in each category. Instead she’ll put her own twist on them, with “</w:t>
+        <w:t>Fortunately</w:t>
+      </w:r>
+      <w:proofErr w:type="gramEnd"/>
+      <w:r>
+        <w:t xml:space="preserve"> our parsed-out dataset can help. We can get </w:t>
+      </w:r>
+      <w:proofErr w:type="gramStart"/>
+      <w:r>
+        <w:t>all of</w:t>
+      </w:r>
+      <w:proofErr w:type="gramEnd"/>
+      <w:r>
+        <w:t xml:space="preserve"> the buffets and cafes in a neighborhood that have North or South Indian food. She could just list the top 5 in each category. </w:t>
+      </w:r>
+      <w:proofErr w:type="gramStart"/>
+      <w:r>
+        <w:t>Instead</w:t>
+      </w:r>
+      <w:proofErr w:type="gramEnd"/>
+      <w:r>
+        <w:t xml:space="preserve"> she’ll put her own twist on them, with “</w:t>
       </w:r>
       <w:proofErr w:type="spellStart"/>
       <w:r>
@@ -24174,7 +24897,21 @@
         <w:rPr>
           <w:rStyle w:val="VerbatimChar"/>
         </w:rPr>
-        <w:t>##  1 Banashankari          8</w:t>
+        <w:t>#</w:t>
+      </w:r>
+      <w:proofErr w:type="gramStart"/>
+      <w:r>
+        <w:rPr>
+          <w:rStyle w:val="VerbatimChar"/>
+        </w:rPr>
+        <w:t>#  1</w:t>
+      </w:r>
+      <w:proofErr w:type="gramEnd"/>
+      <w:r>
+        <w:rPr>
+          <w:rStyle w:val="VerbatimChar"/>
+        </w:rPr>
+        <w:t xml:space="preserve"> Banashankari          8</w:t>
       </w:r>
       <w:r>
         <w:br/>
@@ -24215,21 +24952,7 @@
         <w:rPr>
           <w:rStyle w:val="VerbatimChar"/>
         </w:rPr>
-        <w:t xml:space="preserve">##  4 </w:t>
-      </w:r>
-      <w:proofErr w:type="spellStart"/>
-      <w:r>
-        <w:rPr>
-          <w:rStyle w:val="VerbatimChar"/>
-        </w:rPr>
-        <w:t>Bellandur</w:t>
-      </w:r>
-      <w:proofErr w:type="spellEnd"/>
-      <w:r>
-        <w:rPr>
-          <w:rStyle w:val="VerbatimChar"/>
-        </w:rPr>
-        <w:t xml:space="preserve">            23</w:t>
+        <w:t>##  4 Bellandur            23</w:t>
       </w:r>
       <w:r>
         <w:br/>
@@ -24663,6 +25386,7 @@
         <w:t xml:space="preserve">  </w:t>
       </w:r>
       <w:proofErr w:type="spellStart"/>
+      <w:proofErr w:type="gramStart"/>
       <w:r>
         <w:rPr>
           <w:rStyle w:val="NormalTok"/>
@@ -24676,6 +25400,7 @@
         </w:rPr>
         <w:t>::</w:t>
       </w:r>
+      <w:proofErr w:type="gramEnd"/>
       <w:r>
         <w:rPr>
           <w:rStyle w:val="FunctionTok"/>
@@ -25577,6 +26302,7 @@
         <w:t xml:space="preserve">  </w:t>
       </w:r>
       <w:proofErr w:type="spellStart"/>
+      <w:proofErr w:type="gramStart"/>
       <w:r>
         <w:rPr>
           <w:rStyle w:val="NormalTok"/>
@@ -25590,6 +26316,7 @@
         </w:rPr>
         <w:t>::</w:t>
       </w:r>
+      <w:proofErr w:type="gramEnd"/>
       <w:r>
         <w:rPr>
           <w:rStyle w:val="FunctionTok"/>
@@ -25719,16 +26446,8 @@
         <w:rPr>
           <w:rStyle w:val="VerbatimChar"/>
         </w:rPr>
-        <w:t xml:space="preserve"> </w:t>
-      </w:r>
-      <w:proofErr w:type="spellStart"/>
-      <w:r>
-        <w:rPr>
-          <w:rStyle w:val="VerbatimChar"/>
-        </w:rPr>
-        <w:t>num_rate</w:t>
-      </w:r>
-      <w:proofErr w:type="spellEnd"/>
+        <w:t xml:space="preserve"> num_rate</w:t>
+      </w:r>
       <w:r>
         <w:br/>
       </w:r>
@@ -26078,28 +26797,229 @@
         <w:pStyle w:val="Heading2"/>
       </w:pPr>
       <w:r>
-        <w:t xml:space="preserve">The Saga of Betty </w:t>
+        <w:t>Review of the Opportunity</w:t>
+      </w:r>
+    </w:p>
+    <w:p>
+      <w:pPr>
+        <w:pStyle w:val="FirstParagraph"/>
+      </w:pPr>
+      <w:r>
+        <w:t xml:space="preserve">The Zomato dataset consists of over 50,000 rows of data of Bangalore area restaurants, their location, cuisine type, ratings, the number of votes used to get the ratings, the type of restaurant, favorite dishes, approximate cost, the neighborhood they </w:t>
+      </w:r>
+      <w:proofErr w:type="gramStart"/>
+      <w:r>
+        <w:t>are located in</w:t>
+      </w:r>
+      <w:proofErr w:type="gramEnd"/>
+      <w:r>
+        <w:t xml:space="preserve">, and online reviews. Despite all these restaurants, there is still demand for more dining options. Our client, Betty </w:t>
       </w:r>
       <w:proofErr w:type="spellStart"/>
       <w:r>
         <w:t>Bigbucks</w:t>
       </w:r>
       <w:proofErr w:type="spellEnd"/>
+      <w:r>
+        <w:t>, would like to take advantage of this. She wants to get into the restaurant business, but in a smart way.</w:t>
+      </w:r>
+    </w:p>
+    <w:p>
+      <w:pPr>
+        <w:pStyle w:val="BodyText"/>
+      </w:pPr>
+      <w:r>
+        <w:t>Betty knows that starting up a restaurant can be risky, and that any advantage that can be had should be pursued. Sometimes a successful restaurant merely copies what the work that their parents did. Or someone is in the business and sees the trends change and then pivots or expands to seize that opportunity. Betty’s idea was to have the Zomato-1 dataset analyzed and see what nuggets of opportunity could be discovered.</w:t>
+      </w:r>
+    </w:p>
+    <w:p>
+      <w:pPr>
+        <w:pStyle w:val="Heading2"/>
+      </w:pPr>
+      <w:bookmarkStart w:id="39" w:name="review-of-the-opportunity"/>
+      <w:bookmarkEnd w:id="39"/>
+      <w:r>
+        <w:lastRenderedPageBreak/>
+        <w:t>Descriptive Analysis</w:t>
+      </w:r>
     </w:p>
     <w:p>
       <w:pPr>
         <w:pStyle w:val="FirstParagraph"/>
       </w:pPr>
       <w:r>
-        <w:t xml:space="preserve">Betty knows that starting up a restaurant can be risky, and that any advantage that can be had should be pursued. Sometimes a successful restaurant merely copies what the work that their parents did. Or someone is in the business and sees the trends change and then pivots or expands to seize that opportunity. Betty had a hunch there was a demand for more quality </w:t>
-      </w:r>
-      <w:proofErr w:type="spellStart"/>
-      <w:r>
-        <w:t>Dineout</w:t>
-      </w:r>
-      <w:proofErr w:type="spellEnd"/>
-      <w:r>
-        <w:t xml:space="preserve"> and Delivery options to serve the tech workers of Bangalore. She combined this hunch with the analysis of very real data about the restaurants in the area.</w:t>
+        <w:t>The Zomato dataset of Bangalore restaurants was packed with information about the area dining establishments. We decided to concentrate our efforts on the name of the restaurant, the average rating from 0-5 (scraped from the Internet) and the votes that went into the rating, the cuisine served, the cost for two people to dine there, the style of restaurant, and the neighborhood it’s in.</w:t>
+      </w:r>
+    </w:p>
+    <w:p>
+      <w:pPr>
+        <w:pStyle w:val="Heading3"/>
+      </w:pPr>
+      <w:r>
+        <w:t>Quick Analysis</w:t>
+      </w:r>
+    </w:p>
+    <w:p>
+      <w:pPr>
+        <w:pStyle w:val="FirstParagraph"/>
+      </w:pPr>
+      <w:r>
+        <w:t>Some quick analysis turned up the following:</w:t>
+      </w:r>
+    </w:p>
+    <w:p>
+      <w:pPr>
+        <w:numPr>
+          <w:ilvl w:val="0"/>
+          <w:numId w:val="13"/>
+        </w:numPr>
+      </w:pPr>
+      <w:r>
+        <w:t>Almost 80% of the restaurants do Dine-out and Delivery.</w:t>
+      </w:r>
+    </w:p>
+    <w:p>
+      <w:pPr>
+        <w:numPr>
+          <w:ilvl w:val="0"/>
+          <w:numId w:val="13"/>
+        </w:numPr>
+      </w:pPr>
+      <w:r>
+        <w:t>30 different neighborhoods are represented. They can be ethnically different, and their food preferences may be also.</w:t>
+      </w:r>
+    </w:p>
+    <w:p>
+      <w:pPr>
+        <w:numPr>
+          <w:ilvl w:val="0"/>
+          <w:numId w:val="13"/>
+        </w:numPr>
+      </w:pPr>
+      <w:r>
+        <w:t>While there are chains, by number, most of the restaurants are in franchises that number 10 or less.</w:t>
+      </w:r>
+    </w:p>
+    <w:p>
+      <w:pPr>
+        <w:numPr>
+          <w:ilvl w:val="0"/>
+          <w:numId w:val="13"/>
+        </w:numPr>
+      </w:pPr>
+      <w:r>
+        <w:t>There are 108 different cuisines, with the top 12 cuisines taking up 60% of the dining choices</w:t>
+      </w:r>
+    </w:p>
+    <w:p>
+      <w:pPr>
+        <w:numPr>
+          <w:ilvl w:val="0"/>
+          <w:numId w:val="13"/>
+        </w:numPr>
+      </w:pPr>
+      <w:r>
+        <w:t>The average rating for each cuisine was determined. They range from 0.92 (Cantonese) to 0.6 (Pan Asian)</w:t>
+      </w:r>
+    </w:p>
+    <w:p>
+      <w:pPr>
+        <w:pStyle w:val="FirstParagraph"/>
+      </w:pPr>
+      <w:r>
+        <w:t>At this point some decisions needed to be made. Do we try to blaze new trails and hope to create a market where one doesn’t exist? Do we assume that because a cuisine or restaurant is popular in one neighborhood that it will be popular in all neighborhoods? Do we start from scratch building restaurants? Where do we direct our efforts to make success most likely?</w:t>
+      </w:r>
+    </w:p>
+    <w:p>
+      <w:pPr>
+        <w:pStyle w:val="Heading3"/>
+      </w:pPr>
+      <w:bookmarkStart w:id="40" w:name="quick-analysis"/>
+      <w:bookmarkEnd w:id="40"/>
+      <w:r>
+        <w:t>Early Decisions</w:t>
+      </w:r>
+    </w:p>
+    <w:p>
+      <w:pPr>
+        <w:numPr>
+          <w:ilvl w:val="0"/>
+          <w:numId w:val="13"/>
+        </w:numPr>
+      </w:pPr>
+      <w:r>
+        <w:t xml:space="preserve">We will concentrate on opening restaurants that offer Dine-out and/or Delivery, since the startup costs are </w:t>
+      </w:r>
+      <w:proofErr w:type="gramStart"/>
+      <w:r>
+        <w:t>smaller</w:t>
+      </w:r>
+      <w:proofErr w:type="gramEnd"/>
+      <w:r>
+        <w:t xml:space="preserve"> and they are the most popular</w:t>
+      </w:r>
+    </w:p>
+    <w:p>
+      <w:pPr>
+        <w:numPr>
+          <w:ilvl w:val="0"/>
+          <w:numId w:val="13"/>
+        </w:numPr>
+      </w:pPr>
+      <w:r>
+        <w:t>We would not try to introduce a cuisine to a neighborhood that was unfamiliar with that cuisine. The neighborhoods are ethnically diverse, and some cuisines may not go over well in them. Betty would instead like to introduce a better quality of the type of cuisine that there is already a demand for in the neighborhood.</w:t>
+      </w:r>
+    </w:p>
+    <w:p>
+      <w:pPr>
+        <w:numPr>
+          <w:ilvl w:val="0"/>
+          <w:numId w:val="13"/>
+        </w:numPr>
+      </w:pPr>
+      <w:r>
+        <w:t>Betty wants to approach small franchises with high ratings and convince them to let her help them expand intelligently. However, high ratings are not enough. They must be high ratings in comparison to the same cuisine in that neighborhood. The feeling is that people in the same neighborhood will use the same “grading scale” across the same cuisine. These are the restaurants that will make it onto “The Ganesh List”: small franchises that have proven themselves as the best of their cuisine in their neighborhood.</w:t>
+      </w:r>
+    </w:p>
+    <w:p>
+      <w:pPr>
+        <w:numPr>
+          <w:ilvl w:val="0"/>
+          <w:numId w:val="13"/>
+        </w:numPr>
+      </w:pPr>
+      <w:r>
+        <w:lastRenderedPageBreak/>
+        <w:t>We would choose to expand into neighborhoods where a given cuisine is commonly available, but the average ranking is low.</w:t>
+      </w:r>
+    </w:p>
+    <w:p>
+      <w:pPr>
+        <w:numPr>
+          <w:ilvl w:val="0"/>
+          <w:numId w:val="13"/>
+        </w:numPr>
+      </w:pPr>
+      <w:r>
+        <w:t>This approach will not work for all cuisines or all neighborhoods. We’re looking to match up good quality food with neighborhoods who have a demand for it.</w:t>
+      </w:r>
+    </w:p>
+    <w:p>
+      <w:pPr>
+        <w:pStyle w:val="Heading3"/>
+      </w:pPr>
+      <w:bookmarkStart w:id="41" w:name="early-decisions"/>
+      <w:bookmarkEnd w:id="41"/>
+      <w:r>
+        <w:t>The Process</w:t>
+      </w:r>
+    </w:p>
+    <w:p>
+      <w:pPr>
+        <w:pStyle w:val="FirstParagraph"/>
+      </w:pPr>
+      <w:r>
+        <w:t>Separately, determine the ratings for each cuisine in each neighborhood, and choose those where there are at least 5 restaurants. This means we are looking only at neighborhood/cuisine combinations where the cuisine is at least somewhat popular.</w:t>
       </w:r>
     </w:p>
     <w:p>
@@ -26107,11 +27027,421 @@
         <w:pStyle w:val="BodyText"/>
       </w:pPr>
       <w:r>
-        <w:t xml:space="preserve">The Zomato dataset of Bangalore restaurants was packed with information about the area dining establishments. Using this dataset, we were able to determine what cuisines were in demand in a given neighborhood. We also found restaurants that we felt were a good match to expand into those neighborhoods. While someone might have “a feel” for this kind of thing, we all know these “feelings” can be biased. We used a data-driven approach to </w:t>
-      </w:r>
+        <w:t>The Ganesh list was determined by filtering out on Dine-out and Delivery, then taking only those franchises with less than 5 restaurants. Next, we compare their rating with the average rating of that same cuisine in their neighborhood. Those with the highest difference make the list.</w:t>
+      </w:r>
+    </w:p>
+    <w:p>
+      <w:pPr>
+        <w:pStyle w:val="BodyText"/>
+      </w:pPr>
+      <w:r>
+        <w:t>We take the restaurants from the Ganesh list and compare their rating and cuisine against similar cuisines in other neighborhoods, subtracting the difference. We sort by the difference, with the biggest difference being at the top.</w:t>
+      </w:r>
+    </w:p>
+    <w:p>
+      <w:pPr>
+        <w:pStyle w:val="Heading2"/>
+      </w:pPr>
+      <w:bookmarkStart w:id="42" w:name="the-process-1"/>
+      <w:bookmarkStart w:id="43" w:name="descriptive-analysis"/>
+      <w:bookmarkEnd w:id="42"/>
+      <w:bookmarkEnd w:id="43"/>
+      <w:r>
+        <w:t>In-Depth Analysis</w:t>
+      </w:r>
+    </w:p>
+    <w:p>
+      <w:pPr>
+        <w:pStyle w:val="FirstParagraph"/>
+      </w:pPr>
+      <w:r>
+        <w:t>Betty wants to create big franchises. Is there a difference in ratings between the big and small franchises? We ran linear regression, comparing chain sizes to ratings and didn’t find much correlation.</w:t>
+      </w:r>
+    </w:p>
+    <w:p>
+      <w:pPr>
+        <w:pStyle w:val="BodyText"/>
+      </w:pPr>
+      <w:r>
+        <w:t xml:space="preserve">We put a lot of emphasis on the ratings. Is it possible to predict the ratings of a restaurant from the dataset that was given? It would be great if we knew that opening a restaurant that serves a certain cuisine in a certain neighborhood for a certain price would give a certain rating. We ran all flavors of regression against all variables in the </w:t>
+      </w:r>
+      <w:proofErr w:type="gramStart"/>
+      <w:r>
+        <w:t>dataset, and</w:t>
+      </w:r>
+      <w:proofErr w:type="gramEnd"/>
+      <w:r>
+        <w:t xml:space="preserve"> found very little correlation between what determines the ratings. But that’s a good thing. Although there’s no way to know for sure, we can hope that the ratings are </w:t>
+      </w:r>
+      <w:proofErr w:type="gramStart"/>
+      <w:r>
+        <w:t>actually determined</w:t>
+      </w:r>
+      <w:proofErr w:type="gramEnd"/>
+      <w:r>
+        <w:t xml:space="preserve"> from the quality of the food that is served.</w:t>
+      </w:r>
+    </w:p>
+    <w:p>
+      <w:pPr>
+        <w:pStyle w:val="Heading2"/>
+      </w:pPr>
+      <w:bookmarkStart w:id="44" w:name="in-depth-analysis"/>
+      <w:bookmarkEnd w:id="44"/>
+      <w:r>
+        <w:t>The Recommendations</w:t>
+      </w:r>
+    </w:p>
+    <w:p>
+      <w:pPr>
+        <w:pStyle w:val="FirstParagraph"/>
+      </w:pPr>
+      <w:r>
+        <w:t>After this analysis was done, the results were stunning and well worth the effort. The best opportunity found was opening a franchise of “Sant Spa Cuisine”, which serves healthy food, in Rajajinagar, because their rating is 0.37 higher than the average Healthy Food restaurant in that area. That’s almost 2 stars. Remember, this is a neighborhood that supports healthy food cuisine. “Sant Spa Cuisine” captured 5 of the 6 top spots in this analysis.</w:t>
+      </w:r>
+    </w:p>
+    <w:p>
+      <w:pPr>
+        <w:pStyle w:val="BodyText"/>
+      </w:pPr>
+      <w:r>
+        <w:t>There were 31 possibilities where the rating from the Ganesh list would be 0.25 or more than the average restaurant serving that cuisine in that neighborhood, and whopping 730 that would be 0.2 or more. That’s a full star! The top 20 are listed below.</w:t>
+      </w:r>
+    </w:p>
+    <w:p>
+      <w:pPr>
+        <w:pStyle w:val="BodyText"/>
+      </w:pPr>
       <w:r>
         <w:lastRenderedPageBreak/>
-        <w:t>analyze the current restaurant environment, and make recommendations based on that. We did not bring our biases, and the conclusions about the cuisines and the neighborhoods that should be expanded into were derived through analytics.</w:t>
+        <w:t>Restaurant Type of food Rating Neighborhood to locate in Difference Cost per 2 Type of rest.</w:t>
+      </w:r>
+    </w:p>
+    <w:p>
+      <w:pPr>
+        <w:pStyle w:val="Compact"/>
+        <w:numPr>
+          <w:ilvl w:val="0"/>
+          <w:numId w:val="2"/>
+        </w:numPr>
+      </w:pPr>
+      <w:r>
+        <w:t>Sant Spa Cuisine Healthy Food 0.98 Rajajinagar 0.37 1000 Dine-out</w:t>
+      </w:r>
+    </w:p>
+    <w:p>
+      <w:pPr>
+        <w:pStyle w:val="Compact"/>
+        <w:numPr>
+          <w:ilvl w:val="0"/>
+          <w:numId w:val="2"/>
+        </w:numPr>
+      </w:pPr>
+      <w:r>
+        <w:t>Sant Spa Cuisine Healthy Food 0.98 Electronic City 0.343333 1000 Dine-out</w:t>
+      </w:r>
+    </w:p>
+    <w:p>
+      <w:pPr>
+        <w:pStyle w:val="Compact"/>
+        <w:numPr>
+          <w:ilvl w:val="0"/>
+          <w:numId w:val="2"/>
+        </w:numPr>
+      </w:pPr>
+      <w:r>
+        <w:t>Sant Spa Cuisine Salad 0.98 Marathahalli 0.306667 1000 Dine-out</w:t>
+      </w:r>
+    </w:p>
+    <w:p>
+      <w:pPr>
+        <w:pStyle w:val="Compact"/>
+        <w:numPr>
+          <w:ilvl w:val="0"/>
+          <w:numId w:val="2"/>
+        </w:numPr>
+      </w:pPr>
+      <w:r>
+        <w:t xml:space="preserve">Sant Spa Cuisine Healthy Food 0.98 </w:t>
+      </w:r>
+      <w:proofErr w:type="spellStart"/>
+      <w:r>
+        <w:t>Malleshwaram</w:t>
+      </w:r>
+      <w:proofErr w:type="spellEnd"/>
+      <w:r>
+        <w:t xml:space="preserve"> 0.283077 1000 Dine-out</w:t>
+      </w:r>
+    </w:p>
+    <w:p>
+      <w:pPr>
+        <w:pStyle w:val="Compact"/>
+        <w:numPr>
+          <w:ilvl w:val="0"/>
+          <w:numId w:val="2"/>
+        </w:numPr>
+      </w:pPr>
+      <w:r>
+        <w:t>Brahmin’s Coffee Bar South Indian 0.96 Electronic City 0.275875 100 Dine-out</w:t>
+      </w:r>
+    </w:p>
+    <w:p>
+      <w:pPr>
+        <w:pStyle w:val="Compact"/>
+        <w:numPr>
+          <w:ilvl w:val="0"/>
+          <w:numId w:val="2"/>
+        </w:numPr>
+      </w:pPr>
+      <w:r>
+        <w:t>Sant Spa Cuisine Salad 0.98 Bannerghatta Road 0.271429 1000 Dine-out</w:t>
+      </w:r>
+    </w:p>
+    <w:p>
+      <w:pPr>
+        <w:pStyle w:val="Compact"/>
+        <w:numPr>
+          <w:ilvl w:val="0"/>
+          <w:numId w:val="2"/>
+        </w:numPr>
+      </w:pPr>
+      <w:proofErr w:type="spellStart"/>
+      <w:r>
+        <w:t>Dhyaana</w:t>
+      </w:r>
+      <w:proofErr w:type="spellEnd"/>
+      <w:r>
+        <w:t xml:space="preserve"> Healthy Food 0.88 Rajajinagar 0.27 600 Delivery</w:t>
+      </w:r>
+    </w:p>
+    <w:p>
+      <w:pPr>
+        <w:pStyle w:val="Compact"/>
+        <w:numPr>
+          <w:ilvl w:val="0"/>
+          <w:numId w:val="2"/>
+        </w:numPr>
+      </w:pPr>
+      <w:proofErr w:type="spellStart"/>
+      <w:r>
+        <w:t>Dhyaana</w:t>
+      </w:r>
+      <w:proofErr w:type="spellEnd"/>
+      <w:r>
+        <w:t xml:space="preserve"> Healthy Food 0.88 Rajajinagar 0.27 600 Dine-out</w:t>
+      </w:r>
+    </w:p>
+    <w:p>
+      <w:pPr>
+        <w:pStyle w:val="Compact"/>
+        <w:numPr>
+          <w:ilvl w:val="0"/>
+          <w:numId w:val="2"/>
+        </w:numPr>
+      </w:pPr>
+      <w:r>
+        <w:t>Sant Spa Cuisine Salad 0.98 Electronic City 0.266667 1000 Dine-out</w:t>
+      </w:r>
+    </w:p>
+    <w:p>
+      <w:pPr>
+        <w:pStyle w:val="Compact"/>
+        <w:numPr>
+          <w:ilvl w:val="0"/>
+          <w:numId w:val="2"/>
+        </w:numPr>
+      </w:pPr>
+      <w:r>
+        <w:t>Brahmin’s Coffee Bar South Indian 0.96 Marathahalli 0.261347 100 Dine-out</w:t>
+      </w:r>
+    </w:p>
+    <w:p>
+      <w:pPr>
+        <w:pStyle w:val="Compact"/>
+        <w:numPr>
+          <w:ilvl w:val="0"/>
+          <w:numId w:val="2"/>
+        </w:numPr>
+      </w:pPr>
+      <w:r>
+        <w:t xml:space="preserve">Brahmin’s Coffee Bar South Indian 0.96 </w:t>
+      </w:r>
+      <w:proofErr w:type="spellStart"/>
+      <w:r>
+        <w:t>Sarjapur</w:t>
+      </w:r>
+      <w:proofErr w:type="spellEnd"/>
+      <w:r>
+        <w:t xml:space="preserve"> Road 0.260155 100 Dine-out</w:t>
+      </w:r>
+    </w:p>
+    <w:p>
+      <w:pPr>
+        <w:pStyle w:val="Compact"/>
+        <w:numPr>
+          <w:ilvl w:val="0"/>
+          <w:numId w:val="2"/>
+        </w:numPr>
+      </w:pPr>
+      <w:r>
+        <w:t>Brahmin’s Coffee Bar South Indian 0.96 Whitefield 0.26 100 Dine-out</w:t>
+      </w:r>
+    </w:p>
+    <w:p>
+      <w:pPr>
+        <w:pStyle w:val="Compact"/>
+        <w:numPr>
+          <w:ilvl w:val="0"/>
+          <w:numId w:val="2"/>
+        </w:numPr>
+      </w:pPr>
+      <w:r>
+        <w:t xml:space="preserve">HOMMS </w:t>
+      </w:r>
+      <w:proofErr w:type="spellStart"/>
+      <w:r>
+        <w:t>Momos</w:t>
+      </w:r>
+      <w:proofErr w:type="spellEnd"/>
+      <w:r>
+        <w:t xml:space="preserve"> 0.9 Electronic City 0.26 300 Delivery</w:t>
+      </w:r>
+    </w:p>
+    <w:p>
+      <w:pPr>
+        <w:pStyle w:val="Compact"/>
+        <w:numPr>
+          <w:ilvl w:val="0"/>
+          <w:numId w:val="2"/>
+        </w:numPr>
+      </w:pPr>
+      <w:r>
+        <w:t>Sant Spa Cuisine Salad 0.98 Rajajinagar 0.26 1000 Dine-out</w:t>
+      </w:r>
+    </w:p>
+    <w:p>
+      <w:pPr>
+        <w:pStyle w:val="Compact"/>
+        <w:numPr>
+          <w:ilvl w:val="0"/>
+          <w:numId w:val="2"/>
+        </w:numPr>
+      </w:pPr>
+      <w:r>
+        <w:t xml:space="preserve">Sant Spa Cuisine Salad 0.98 </w:t>
+      </w:r>
+      <w:proofErr w:type="spellStart"/>
+      <w:r>
+        <w:t>Malleshwaram</w:t>
+      </w:r>
+      <w:proofErr w:type="spellEnd"/>
+      <w:r>
+        <w:t xml:space="preserve"> 0.257778 1000 Dine-out</w:t>
+      </w:r>
+    </w:p>
+    <w:p>
+      <w:pPr>
+        <w:pStyle w:val="Compact"/>
+        <w:numPr>
+          <w:ilvl w:val="0"/>
+          <w:numId w:val="2"/>
+        </w:numPr>
+      </w:pPr>
+      <w:r>
+        <w:t xml:space="preserve">Brahmin’s Coffee Bar South Indian 0.96 </w:t>
+      </w:r>
+      <w:proofErr w:type="spellStart"/>
+      <w:r>
+        <w:t>Brookefield</w:t>
+      </w:r>
+      <w:proofErr w:type="spellEnd"/>
+      <w:r>
+        <w:t xml:space="preserve"> 0.257386 100 Dine-out</w:t>
+      </w:r>
+    </w:p>
+    <w:p>
+      <w:pPr>
+        <w:pStyle w:val="Compact"/>
+        <w:numPr>
+          <w:ilvl w:val="0"/>
+          <w:numId w:val="2"/>
+        </w:numPr>
+      </w:pPr>
+      <w:r>
+        <w:t>Brahmin’s Coffee Bar South Indian 0.96 New BEL Road 0.256889 100 Dine-out</w:t>
+      </w:r>
+    </w:p>
+    <w:p>
+      <w:pPr>
+        <w:pStyle w:val="Compact"/>
+        <w:numPr>
+          <w:ilvl w:val="0"/>
+          <w:numId w:val="2"/>
+        </w:numPr>
+      </w:pPr>
+      <w:r>
+        <w:t xml:space="preserve">ECHOES Koramangala American 0.94 </w:t>
+      </w:r>
+      <w:proofErr w:type="spellStart"/>
+      <w:r>
+        <w:t>Basavanagudi</w:t>
+      </w:r>
+      <w:proofErr w:type="spellEnd"/>
+      <w:r>
+        <w:t xml:space="preserve"> 0.256 750 Dine-out</w:t>
+      </w:r>
+    </w:p>
+    <w:p>
+      <w:pPr>
+        <w:pStyle w:val="Compact"/>
+        <w:numPr>
+          <w:ilvl w:val="0"/>
+          <w:numId w:val="2"/>
+        </w:numPr>
+      </w:pPr>
+      <w:proofErr w:type="spellStart"/>
+      <w:r>
+        <w:t>Taaza</w:t>
+      </w:r>
+      <w:proofErr w:type="spellEnd"/>
+      <w:r>
+        <w:t xml:space="preserve"> </w:t>
+      </w:r>
+      <w:proofErr w:type="spellStart"/>
+      <w:r>
+        <w:t>Thindi</w:t>
+      </w:r>
+      <w:proofErr w:type="spellEnd"/>
+      <w:r>
+        <w:t xml:space="preserve"> South Indian 0.94 Electronic City 0.255875 100 Dine-out</w:t>
+      </w:r>
+    </w:p>
+    <w:p>
+      <w:pPr>
+        <w:pStyle w:val="Compact"/>
+        <w:numPr>
+          <w:ilvl w:val="0"/>
+          <w:numId w:val="2"/>
+        </w:numPr>
+      </w:pPr>
+      <w:r>
+        <w:t xml:space="preserve">ECHOES Koramangala Chinese 0.94 </w:t>
+      </w:r>
+      <w:proofErr w:type="spellStart"/>
+      <w:r>
+        <w:t>Brookefield</w:t>
+      </w:r>
+      <w:proofErr w:type="spellEnd"/>
+      <w:r>
+        <w:t xml:space="preserve"> 0.254154 750 Dine-out</w:t>
+      </w:r>
+    </w:p>
+    <w:p>
+      <w:pPr>
+        <w:pStyle w:val="FirstParagraph"/>
+      </w:pPr>
+      <w:r>
+        <w:t>With this analysis we were able to pair up prospective small franchises with neighborhoods who want their specific cuisine. There aren’t just a few of them. There are a lot of possibilities to take advantage of the difference between the food offered from the Ganesh List and the local neighborhood cuisine.</w:t>
       </w:r>
     </w:p>
     <w:p>
@@ -26119,7 +27449,70 @@
         <w:pStyle w:val="BodyText"/>
       </w:pPr>
       <w:r>
-        <w:t>With the dataset, we were able to determine the average rating per cuisine in a neighborhood. With this amount of data and possibilities, this is not something that could be determined with any degree of confidence using one’s gut. While we knew that some will be higher or lower than others, we were able to find where the data discovered the outliers. In this case, they are opportunities. The lack of a high quality cuisine in a neighborhood is not something that any one person or group did…it happened organically. Like Capitalism is helped by “the invisible hand”, we are able to use the conclusions to bring desired food where we believe it will be wanted, but in a more efficient way.</w:t>
+        <w:t xml:space="preserve">As far as Betty and her ambitions go, the restaurant analysis is just the beginning. She </w:t>
+      </w:r>
+      <w:proofErr w:type="gramStart"/>
+      <w:r>
+        <w:t>has to</w:t>
+      </w:r>
+      <w:proofErr w:type="gramEnd"/>
+      <w:r>
+        <w:t xml:space="preserve"> find restaurant owners to partner with her. She needs to find real estate to expand </w:t>
+      </w:r>
+      <w:proofErr w:type="gramStart"/>
+      <w:r>
+        <w:t>into, and</w:t>
+      </w:r>
+      <w:proofErr w:type="gramEnd"/>
+      <w:r>
+        <w:t xml:space="preserve"> remodel the places she finds. Inspections will need to be scheduled. Advertising bought and a social media presence created. The success of those small restaurants will have to be duplicated in another place with different personnel. Her restaurants need to break through the noise and make a splash when they </w:t>
+      </w:r>
+      <w:proofErr w:type="gramStart"/>
+      <w:r>
+        <w:t>open, and</w:t>
+      </w:r>
+      <w:proofErr w:type="gramEnd"/>
+      <w:r>
+        <w:t xml:space="preserve"> keep the customers coming back. She has a head start, but there’s a lot of work to go.</w:t>
+      </w:r>
+    </w:p>
+    <w:p>
+      <w:pPr>
+        <w:pStyle w:val="Heading2"/>
+      </w:pPr>
+      <w:bookmarkStart w:id="45" w:name="the-recommendations"/>
+      <w:bookmarkStart w:id="46" w:name="epilogue"/>
+      <w:bookmarkEnd w:id="45"/>
+      <w:r>
+        <w:t>Epilogue</w:t>
+      </w:r>
+    </w:p>
+    <w:p>
+      <w:pPr>
+        <w:pStyle w:val="FirstParagraph"/>
+      </w:pPr>
+      <w:r>
+        <w:t xml:space="preserve">Using this dataset, we were able to determine what cuisines were in demand </w:t>
+      </w:r>
+      <w:proofErr w:type="gramStart"/>
+      <w:r>
+        <w:t>in a given</w:t>
+      </w:r>
+      <w:proofErr w:type="gramEnd"/>
+      <w:r>
+        <w:t xml:space="preserve"> neighborhood. We also found restaurants that we felt were a good match to expand into those neighborhoods. While someone might have “a feel” for this kind of thing, we all know these “feelings” can be biased. We used a data-driven approach to analyze the current restaurant </w:t>
+      </w:r>
+      <w:proofErr w:type="gramStart"/>
+      <w:r>
+        <w:t>environment, and</w:t>
+      </w:r>
+      <w:proofErr w:type="gramEnd"/>
+      <w:r>
+        <w:t xml:space="preserve"> make recommendations based on that. We did not bring our </w:t>
+      </w:r>
+      <w:r>
+        <w:lastRenderedPageBreak/>
+        <w:t>biases, and the conclusions about the cuisines and the neighborhoods that should be expanded into were derived through analytics.</w:t>
       </w:r>
     </w:p>
     <w:p>
@@ -26127,15 +27520,30 @@
         <w:pStyle w:val="BodyText"/>
       </w:pPr>
       <w:r>
-        <w:t>As far as Betty and her ambitions go, the restaurant analysis is just the beginning. She has to find restaurant owners to partner with her. She needs to find real estate to expand into, and remodel the places she finds. Inspections will need to be scheduled. Advertising bought and a social media presence created. The success of those small restaurants will have to be duplicated in another place with different personnel. She has a head start, but there’s a lot of work to go.</w:t>
-      </w:r>
-    </w:p>
+        <w:t xml:space="preserve">With the dataset, we were able to determine the average rating per cuisine in a neighborhood. With this amount of data and possibilities, this is not something that could be determined with any degree of confidence using one’s gut. While we knew that some will be higher or lower than others, we were able to find where the data discovered the outliers. In this case, they are opportunities. The lack of a </w:t>
+      </w:r>
+      <w:proofErr w:type="gramStart"/>
+      <w:r>
+        <w:t>high quality</w:t>
+      </w:r>
+      <w:proofErr w:type="gramEnd"/>
+      <w:r>
+        <w:t xml:space="preserve"> cuisine in a neighborhood is not something that any one person or group did…it happened organically. Like Capitalism is helped by “the invisible hand”, we </w:t>
+      </w:r>
+      <w:proofErr w:type="gramStart"/>
+      <w:r>
+        <w:t>are able to</w:t>
+      </w:r>
+      <w:proofErr w:type="gramEnd"/>
+      <w:r>
+        <w:t xml:space="preserve"> use the conclusions to bring desired food where we believe it will be wanted, but in a more efficient way.</w:t>
+      </w:r>
+    </w:p>
+    <w:bookmarkEnd w:id="46"/>
     <w:p>
       <w:pPr>
         <w:pStyle w:val="Heading2"/>
       </w:pPr>
-      <w:bookmarkStart w:id="39" w:name="the-saga-of-betty-bigbucks"/>
-      <w:bookmarkEnd w:id="39"/>
       <w:r>
         <w:t>The Role of Business Analytics</w:t>
       </w:r>
@@ -26161,23 +27569,27 @@
       </w:r>
       <w:proofErr w:type="spellEnd"/>
       <w:r>
-        <w:t xml:space="preserve"> is a fictitious person (surprise!) and the scenario concocted for her is a contrived one, the methods used to examine, clean, process, and analyze the data are real. We can determine which data is important, and which is just noise. We can use a variety of methods to describe, predict, and make decisions. The ability of find the unexpected, the “needles in the haystack” is something that is needed. Whether it’s finding an unfilled hunger for food in a neighborhood on the other side of the world, or using data to determine which medicine is best used against a devastating disease, Analytics provides the tools and methodology to provide meaningful, actionable insight. What we do with it after that is up to us.</w:t>
+        <w:t xml:space="preserve"> is a fictitious person (surprise!) and the scenario concocted for her is a contrived one, the methods used to examine, clean, process, and analyze the data are real. We can determine which data is important, and which is just noise. We can use a variety of methods to describe, predict, and make decisions. The ability of find the unexpected, the “needles in the haystack” is something that is needed. Whether it’s finding an unfilled hunger for food in a neighborhood on the other side of the </w:t>
+      </w:r>
+      <w:proofErr w:type="gramStart"/>
+      <w:r>
+        <w:t>world, or</w:t>
+      </w:r>
+      <w:proofErr w:type="gramEnd"/>
+      <w:r>
+        <w:t xml:space="preserve"> using data to determine which medicine is best used against a devastating disease, Analytics provides the tools and methodology to provide meaningful, actionable insight. What we do with it after that is up to us.</w:t>
       </w:r>
     </w:p>
     <w:p>
       <w:pPr>
         <w:pStyle w:val="BodyText"/>
       </w:pPr>
-      <w:bookmarkStart w:id="40" w:name="the-role-of-business-analytics"/>
-      <w:r>
-        <w:t xml:space="preserve">It is said that luck is when preparation meets opportunity. As we have seen, Analytics helps find the opportunity. If we can crunch the numbers to develop models to assist in determining outcomes, society will be better off because of it. Will be perfect? No. All models and predictions come with a stated percentage of success and failure. As we have learned the techniques in this curriculum, we have added them to our “bag of tricks”. In the bigger picture, Analytics is a powerful tool that society has for decision making. It’s only as </w:t>
-      </w:r>
-      <w:r>
-        <w:lastRenderedPageBreak/>
-        <w:t>good as the data that goes into it. But if that data is a true representation of the subject at hand, Analytics will help determine the proper course of action.</w:t>
+      <w:bookmarkStart w:id="47" w:name="the-role-of-business-analytics"/>
+      <w:r>
+        <w:t>It is said that luck is when preparation meets opportunity. As we have seen, Analytics helps find the opportunity. If we can crunch the numbers to develop models to assist in determining outcomes, society will be better off because of it. Will be perfect? No. All models and predictions come with a stated percentage of success and failure. As we have learned the techniques in this curriculum, we have added them to our “bag of tricks”. In the bigger picture, Analytics is a powerful tool that society has for decision making. It’s only as good as the data that goes into it. But if that data is a true representation of the subject at hand, Analytics will help determine the proper course of action.</w:t>
       </w:r>
       <w:bookmarkEnd w:id="38"/>
-      <w:bookmarkEnd w:id="40"/>
+      <w:bookmarkEnd w:id="47"/>
     </w:p>
     <w:p>
       <w:pPr>
@@ -26622,6 +28034,18 @@
   </w:num>
   <w:num w:numId="12">
     <w:abstractNumId w:val="2"/>
+  </w:num>
+  <w:num w:numId="13">
+    <w:abstractNumId w:val="2"/>
+    <w:lvlOverride w:ilvl="0"/>
+    <w:lvlOverride w:ilvl="1"/>
+    <w:lvlOverride w:ilvl="2"/>
+    <w:lvlOverride w:ilvl="3"/>
+    <w:lvlOverride w:ilvl="4"/>
+    <w:lvlOverride w:ilvl="5"/>
+    <w:lvlOverride w:ilvl="6"/>
+    <w:lvlOverride w:ilvl="7"/>
+    <w:lvlOverride w:ilvl="8"/>
   </w:num>
 </w:numbering>
 </file>
@@ -26989,6 +28413,7 @@
     <w:name w:val="heading 1"/>
     <w:basedOn w:val="Normal"/>
     <w:next w:val="BodyText"/>
+    <w:link w:val="Heading1Char"/>
     <w:uiPriority w:val="9"/>
     <w:qFormat/>
     <w:pPr>
@@ -27010,6 +28435,7 @@
     <w:name w:val="heading 2"/>
     <w:basedOn w:val="Normal"/>
     <w:next w:val="BodyText"/>
+    <w:link w:val="Heading2Char"/>
     <w:uiPriority w:val="9"/>
     <w:unhideWhenUsed/>
     <w:qFormat/>
@@ -27032,6 +28458,7 @@
     <w:name w:val="heading 3"/>
     <w:basedOn w:val="Normal"/>
     <w:next w:val="BodyText"/>
+    <w:link w:val="Heading3Char"/>
     <w:uiPriority w:val="9"/>
     <w:unhideWhenUsed/>
     <w:qFormat/>
@@ -27189,6 +28616,7 @@
   <w:style w:type="paragraph" w:styleId="BodyText">
     <w:name w:val="Body Text"/>
     <w:basedOn w:val="Normal"/>
+    <w:link w:val="BodyTextChar"/>
     <w:qFormat/>
     <w:pPr>
       <w:spacing w:before="180" w:after="180"/>
@@ -27758,6 +29186,55 @@
       <w:shd w:val="clear" w:color="auto" w:fill="F8F8F8"/>
     </w:rPr>
   </w:style>
+  <w:style w:type="character" w:customStyle="1" w:styleId="Heading1Char">
+    <w:name w:val="Heading 1 Char"/>
+    <w:basedOn w:val="DefaultParagraphFont"/>
+    <w:link w:val="Heading1"/>
+    <w:uiPriority w:val="9"/>
+    <w:rsid w:val="00E660CE"/>
+    <w:rPr>
+      <w:rFonts w:asciiTheme="majorHAnsi" w:eastAsiaTheme="majorEastAsia" w:hAnsiTheme="majorHAnsi" w:cstheme="majorBidi"/>
+      <w:b/>
+      <w:bCs/>
+      <w:color w:val="4F81BD" w:themeColor="accent1"/>
+      <w:sz w:val="32"/>
+      <w:szCs w:val="32"/>
+    </w:rPr>
+  </w:style>
+  <w:style w:type="character" w:customStyle="1" w:styleId="Heading2Char">
+    <w:name w:val="Heading 2 Char"/>
+    <w:basedOn w:val="DefaultParagraphFont"/>
+    <w:link w:val="Heading2"/>
+    <w:uiPriority w:val="9"/>
+    <w:rsid w:val="00E660CE"/>
+    <w:rPr>
+      <w:rFonts w:asciiTheme="majorHAnsi" w:eastAsiaTheme="majorEastAsia" w:hAnsiTheme="majorHAnsi" w:cstheme="majorBidi"/>
+      <w:b/>
+      <w:bCs/>
+      <w:color w:val="4F81BD" w:themeColor="accent1"/>
+      <w:sz w:val="28"/>
+      <w:szCs w:val="28"/>
+    </w:rPr>
+  </w:style>
+  <w:style w:type="character" w:customStyle="1" w:styleId="Heading3Char">
+    <w:name w:val="Heading 3 Char"/>
+    <w:basedOn w:val="DefaultParagraphFont"/>
+    <w:link w:val="Heading3"/>
+    <w:uiPriority w:val="9"/>
+    <w:rsid w:val="00E660CE"/>
+    <w:rPr>
+      <w:rFonts w:asciiTheme="majorHAnsi" w:eastAsiaTheme="majorEastAsia" w:hAnsiTheme="majorHAnsi" w:cstheme="majorBidi"/>
+      <w:b/>
+      <w:bCs/>
+      <w:color w:val="4F81BD" w:themeColor="accent1"/>
+    </w:rPr>
+  </w:style>
+  <w:style w:type="character" w:customStyle="1" w:styleId="BodyTextChar">
+    <w:name w:val="Body Text Char"/>
+    <w:basedOn w:val="DefaultParagraphFont"/>
+    <w:link w:val="BodyText"/>
+    <w:rsid w:val="00E660CE"/>
+  </w:style>
 </w:styles>
 </file>
 
